--- a/products/education-careers/school-comparison-tool/redesign/research/session-notes-interviews-oct20/CT Redesign_P9.docx
+++ b/products/education-careers/school-comparison-tool/redesign/research/session-notes-interviews-oct20/CT Redesign_P9.docx
@@ -4,9 +4,126 @@
   <w:body>
     <w:p>
       <w:pPr>
-        <w:pBdr>
-          <w:bottom w:val="single" w:sz="6" w:space="4" w:color="EAECEF"/>
-        </w:pBdr>
+        <w:shd w:val="clear" w:color="auto" w:fill="FFFFFF"/>
+        <w:spacing w:after="240"/>
+        <w:rPr>
+          <w:rFonts w:ascii="Segoe UI" w:eastAsia="Times New Roman" w:hAnsi="Segoe UI" w:cs="Segoe UI"/>
+          <w:i/>
+          <w:iCs/>
+          <w:color w:val="24292E"/>
+        </w:rPr>
+      </w:pPr>
+      <w:r>
+        <w:rPr>
+          <w:rFonts w:ascii="Segoe UI" w:eastAsia="Times New Roman" w:hAnsi="Segoe UI" w:cs="Segoe UI"/>
+          <w:color w:val="24292E"/>
+        </w:rPr>
+        <w:t>Participant</w:t>
+      </w:r>
+      <w:r>
+        <w:rPr>
+          <w:rFonts w:ascii="Segoe UI" w:eastAsia="Times New Roman" w:hAnsi="Segoe UI" w:cs="Segoe UI"/>
+          <w:color w:val="24292E"/>
+        </w:rPr>
+        <w:t>:</w:t>
+      </w:r>
+      <w:r>
+        <w:rPr>
+          <w:rFonts w:ascii="Segoe UI" w:eastAsia="Times New Roman" w:hAnsi="Segoe UI" w:cs="Segoe UI"/>
+          <w:color w:val="24292E"/>
+        </w:rPr>
+        <w:t xml:space="preserve"> </w:t>
+      </w:r>
+      <w:proofErr w:type="spellStart"/>
+      <w:proofErr w:type="gramStart"/>
+      <w:r>
+        <w:rPr>
+          <w:rFonts w:ascii="Segoe UI" w:eastAsia="Times New Roman" w:hAnsi="Segoe UI" w:cs="Segoe UI"/>
+          <w:color w:val="24292E"/>
+        </w:rPr>
+        <w:t>calvin</w:t>
+      </w:r>
+      <w:proofErr w:type="spellEnd"/>
+      <w:r>
+        <w:rPr>
+          <w:rFonts w:ascii="Segoe UI" w:eastAsia="Times New Roman" w:hAnsi="Segoe UI" w:cs="Segoe UI"/>
+          <w:color w:val="24292E"/>
+        </w:rPr>
+        <w:t xml:space="preserve"> </w:t>
+      </w:r>
+      <w:r>
+        <w:rPr>
+          <w:rFonts w:ascii="Segoe UI" w:eastAsia="Times New Roman" w:hAnsi="Segoe UI" w:cs="Segoe UI"/>
+          <w:i/>
+          <w:iCs/>
+          <w:color w:val="24292E"/>
+        </w:rPr>
+        <w:t xml:space="preserve"> (</w:t>
+      </w:r>
+      <w:proofErr w:type="gramEnd"/>
+      <w:r>
+        <w:rPr>
+          <w:rFonts w:ascii="Segoe UI" w:eastAsia="Times New Roman" w:hAnsi="Segoe UI" w:cs="Segoe UI"/>
+          <w:i/>
+          <w:iCs/>
+          <w:color w:val="24292E"/>
+        </w:rPr>
+        <w:t>participant 10)</w:t>
+      </w:r>
+      <w:r>
+        <w:rPr>
+          <w:rFonts w:ascii="Segoe UI" w:eastAsia="Times New Roman" w:hAnsi="Segoe UI" w:cs="Segoe UI"/>
+          <w:color w:val="24292E"/>
+        </w:rPr>
+        <w:t xml:space="preserve"> </w:t>
+      </w:r>
+      <w:r>
+        <w:rPr>
+          <w:rFonts w:ascii="Segoe UI" w:eastAsia="Times New Roman" w:hAnsi="Segoe UI" w:cs="Segoe UI"/>
+          <w:color w:val="24292E"/>
+        </w:rPr>
+        <w:br/>
+        <w:t xml:space="preserve">Date: 10/20/2020 </w:t>
+      </w:r>
+      <w:r>
+        <w:rPr>
+          <w:rFonts w:ascii="Segoe UI" w:eastAsia="Times New Roman" w:hAnsi="Segoe UI" w:cs="Segoe UI"/>
+          <w:color w:val="24292E"/>
+        </w:rPr>
+        <w:br/>
+        <w:t>Time: 1</w:t>
+      </w:r>
+      <w:r>
+        <w:rPr>
+          <w:rFonts w:ascii="Segoe UI" w:eastAsia="Times New Roman" w:hAnsi="Segoe UI" w:cs="Segoe UI"/>
+          <w:color w:val="24292E"/>
+        </w:rPr>
+        <w:t>2:00</w:t>
+      </w:r>
+      <w:r>
+        <w:rPr>
+          <w:rFonts w:ascii="Segoe UI" w:eastAsia="Times New Roman" w:hAnsi="Segoe UI" w:cs="Segoe UI"/>
+          <w:color w:val="24292E"/>
+        </w:rPr>
+        <w:t xml:space="preserve"> </w:t>
+      </w:r>
+      <w:r>
+        <w:rPr>
+          <w:rFonts w:ascii="Segoe UI" w:eastAsia="Times New Roman" w:hAnsi="Segoe UI" w:cs="Segoe UI"/>
+          <w:color w:val="24292E"/>
+        </w:rPr>
+        <w:t>p</w:t>
+      </w:r>
+      <w:r>
+        <w:rPr>
+          <w:rFonts w:ascii="Segoe UI" w:eastAsia="Times New Roman" w:hAnsi="Segoe UI" w:cs="Segoe UI"/>
+          <w:color w:val="24292E"/>
+        </w:rPr>
+        <w:t>m</w:t>
+      </w:r>
+    </w:p>
+    <w:p>
+      <w:pPr>
         <w:shd w:val="clear" w:color="auto" w:fill="FFFFFF"/>
         <w:spacing w:before="100" w:beforeAutospacing="1" w:after="240"/>
         <w:outlineLvl w:val="0"/>
@@ -35,37 +152,6 @@
     </w:p>
     <w:p>
       <w:pPr>
-        <w:pBdr>
-          <w:bottom w:val="single" w:sz="6" w:space="4" w:color="EAECEF"/>
-        </w:pBdr>
-        <w:shd w:val="clear" w:color="auto" w:fill="FFFFFF"/>
-        <w:spacing w:before="100" w:beforeAutospacing="1" w:after="240"/>
-        <w:outlineLvl w:val="0"/>
-        <w:rPr>
-          <w:rFonts w:ascii="Segoe UI" w:eastAsia="Times New Roman" w:hAnsi="Segoe UI" w:cs="Segoe UI"/>
-          <w:b/>
-          <w:bCs/>
-          <w:color w:val="24292E"/>
-          <w:kern w:val="36"/>
-          <w:sz w:val="48"/>
-          <w:szCs w:val="48"/>
-        </w:rPr>
-      </w:pPr>
-      <w:r>
-        <w:rPr>
-          <w:rFonts w:ascii="Segoe UI" w:eastAsia="Times New Roman" w:hAnsi="Segoe UI" w:cs="Segoe UI"/>
-          <w:b/>
-          <w:bCs/>
-          <w:color w:val="24292E"/>
-          <w:kern w:val="36"/>
-          <w:sz w:val="48"/>
-          <w:szCs w:val="48"/>
-        </w:rPr>
-        <w:t>P9 – Calvin DeWitt (Bene)</w:t>
-      </w:r>
-    </w:p>
-    <w:p>
-      <w:pPr>
         <w:shd w:val="clear" w:color="auto" w:fill="FFFFFF"/>
         <w:spacing w:after="240"/>
         <w:rPr>
@@ -85,9 +171,6 @@
     </w:p>
     <w:p>
       <w:pPr>
-        <w:pBdr>
-          <w:bottom w:val="single" w:sz="6" w:space="4" w:color="EAECEF"/>
-        </w:pBdr>
         <w:shd w:val="clear" w:color="auto" w:fill="FFFFFF"/>
         <w:spacing w:before="360" w:after="240"/>
         <w:outlineLvl w:val="1"/>
@@ -340,9 +423,6 @@
     </w:p>
     <w:p>
       <w:pPr>
-        <w:pBdr>
-          <w:bottom w:val="single" w:sz="6" w:space="4" w:color="EAECEF"/>
-        </w:pBdr>
         <w:shd w:val="clear" w:color="auto" w:fill="FFFFFF"/>
         <w:spacing w:before="360" w:after="240"/>
         <w:outlineLvl w:val="1"/>
@@ -429,18 +509,259 @@
           <w:numId w:val="3"/>
         </w:numPr>
         <w:shd w:val="clear" w:color="auto" w:fill="FFFFFF"/>
-        <w:spacing w:before="240" w:after="240"/>
-        <w:rPr>
-          <w:rFonts w:ascii="Segoe UI" w:eastAsia="Times New Roman" w:hAnsi="Segoe UI" w:cs="Segoe UI"/>
-          <w:color w:val="24292E"/>
-        </w:rPr>
-      </w:pPr>
-      <w:r>
-        <w:rPr>
-          <w:rFonts w:ascii="Segoe UI" w:eastAsia="Times New Roman" w:hAnsi="Segoe UI" w:cs="Segoe UI"/>
-          <w:color w:val="24292E"/>
-        </w:rPr>
-        <w:t xml:space="preserve">I am – it’s the Chapter 33 Post 9/11 benefits and I think it’s 70%.  It was transferred to me from my dad.  I started school the Fall of 2018.  </w:t>
+        <w:spacing w:before="100" w:beforeAutospacing="1" w:after="100" w:afterAutospacing="1"/>
+        <w:rPr>
+          <w:rFonts w:ascii="Segoe UI" w:eastAsia="Times New Roman" w:hAnsi="Segoe UI" w:cs="Segoe UI"/>
+          <w:color w:val="24292E"/>
+        </w:rPr>
+      </w:pPr>
+      <w:r>
+        <w:rPr>
+          <w:rFonts w:ascii="Segoe UI" w:eastAsia="Times New Roman" w:hAnsi="Segoe UI" w:cs="Segoe UI"/>
+          <w:color w:val="24292E"/>
+        </w:rPr>
+        <w:t>If yes, which benefit are you using?</w:t>
+      </w:r>
+    </w:p>
+    <w:p>
+      <w:pPr>
+        <w:numPr>
+          <w:ilvl w:val="2"/>
+          <w:numId w:val="3"/>
+        </w:numPr>
+        <w:shd w:val="clear" w:color="auto" w:fill="FFFFFF"/>
+        <w:spacing w:before="100" w:beforeAutospacing="1" w:after="100" w:afterAutospacing="1"/>
+        <w:rPr>
+          <w:rFonts w:ascii="Segoe UI" w:eastAsia="Times New Roman" w:hAnsi="Segoe UI" w:cs="Segoe UI"/>
+          <w:color w:val="24292E"/>
+        </w:rPr>
+      </w:pPr>
+      <w:proofErr w:type="gramStart"/>
+      <w:r>
+        <w:rPr>
+          <w:rFonts w:ascii="Segoe UI" w:eastAsia="Times New Roman" w:hAnsi="Segoe UI" w:cs="Segoe UI"/>
+          <w:color w:val="24292E"/>
+        </w:rPr>
+        <w:t>Was</w:t>
+      </w:r>
+      <w:proofErr w:type="gramEnd"/>
+      <w:r>
+        <w:rPr>
+          <w:rFonts w:ascii="Segoe UI" w:eastAsia="Times New Roman" w:hAnsi="Segoe UI" w:cs="Segoe UI"/>
+          <w:color w:val="24292E"/>
+        </w:rPr>
+        <w:t xml:space="preserve"> that benefit yours or was it transferred to you?</w:t>
+      </w:r>
+    </w:p>
+    <w:p>
+      <w:pPr>
+        <w:numPr>
+          <w:ilvl w:val="2"/>
+          <w:numId w:val="3"/>
+        </w:numPr>
+        <w:shd w:val="clear" w:color="auto" w:fill="FFFFFF"/>
+        <w:spacing w:before="60" w:after="100" w:afterAutospacing="1"/>
+        <w:rPr>
+          <w:rFonts w:ascii="Segoe UI" w:eastAsia="Times New Roman" w:hAnsi="Segoe UI" w:cs="Segoe UI"/>
+          <w:color w:val="24292E"/>
+        </w:rPr>
+      </w:pPr>
+      <w:r>
+        <w:rPr>
+          <w:rFonts w:ascii="Segoe UI" w:eastAsia="Times New Roman" w:hAnsi="Segoe UI" w:cs="Segoe UI"/>
+          <w:color w:val="24292E"/>
+        </w:rPr>
+        <w:t>When did you start school?</w:t>
+      </w:r>
+      <w:r>
+        <w:rPr>
+          <w:rFonts w:ascii="Segoe UI" w:eastAsia="Times New Roman" w:hAnsi="Segoe UI" w:cs="Segoe UI"/>
+          <w:color w:val="24292E"/>
+        </w:rPr>
+        <w:br/>
+      </w:r>
+      <w:r>
+        <w:rPr>
+          <w:rFonts w:ascii="Segoe UI" w:eastAsia="Times New Roman" w:hAnsi="Segoe UI" w:cs="Segoe UI"/>
+          <w:i/>
+          <w:iCs/>
+          <w:color w:val="24292E"/>
+        </w:rPr>
+        <w:t xml:space="preserve">I applied to GW and a couple of other schools that were along with how I did in </w:t>
+      </w:r>
+      <w:r>
+        <w:rPr>
+          <w:rFonts w:ascii="Segoe UI" w:eastAsia="Times New Roman" w:hAnsi="Segoe UI" w:cs="Segoe UI"/>
+          <w:i/>
+          <w:iCs/>
+          <w:color w:val="24292E"/>
+        </w:rPr>
+        <w:t>high school</w:t>
+      </w:r>
+      <w:r>
+        <w:rPr>
+          <w:rFonts w:ascii="Segoe UI" w:eastAsia="Times New Roman" w:hAnsi="Segoe UI" w:cs="Segoe UI"/>
+          <w:i/>
+          <w:iCs/>
+          <w:color w:val="24292E"/>
+        </w:rPr>
+        <w:t xml:space="preserve"> and </w:t>
+      </w:r>
+      <w:proofErr w:type="spellStart"/>
+      <w:r>
+        <w:rPr>
+          <w:rFonts w:ascii="Segoe UI" w:eastAsia="Times New Roman" w:hAnsi="Segoe UI" w:cs="Segoe UI"/>
+          <w:i/>
+          <w:iCs/>
+          <w:color w:val="24292E"/>
+        </w:rPr>
+        <w:t>its</w:t>
+      </w:r>
+      <w:proofErr w:type="spellEnd"/>
+      <w:r>
+        <w:rPr>
+          <w:rFonts w:ascii="Segoe UI" w:eastAsia="Times New Roman" w:hAnsi="Segoe UI" w:cs="Segoe UI"/>
+          <w:i/>
+          <w:iCs/>
+          <w:color w:val="24292E"/>
+        </w:rPr>
+        <w:t xml:space="preserve"> my 3</w:t>
+      </w:r>
+      <w:r>
+        <w:rPr>
+          <w:rFonts w:ascii="Segoe UI" w:eastAsia="Times New Roman" w:hAnsi="Segoe UI" w:cs="Segoe UI"/>
+          <w:i/>
+          <w:iCs/>
+          <w:color w:val="24292E"/>
+          <w:vertAlign w:val="superscript"/>
+        </w:rPr>
+        <w:t>rd</w:t>
+      </w:r>
+      <w:r>
+        <w:rPr>
+          <w:rFonts w:ascii="Segoe UI" w:eastAsia="Times New Roman" w:hAnsi="Segoe UI" w:cs="Segoe UI"/>
+          <w:i/>
+          <w:iCs/>
+          <w:color w:val="24292E"/>
+        </w:rPr>
+        <w:t xml:space="preserve"> year and </w:t>
+      </w:r>
+      <w:r>
+        <w:rPr>
+          <w:rFonts w:ascii="Segoe UI" w:eastAsia="Times New Roman" w:hAnsi="Segoe UI" w:cs="Segoe UI"/>
+          <w:i/>
+          <w:iCs/>
+          <w:color w:val="24292E"/>
+        </w:rPr>
+        <w:t>I’</w:t>
+      </w:r>
+      <w:r>
+        <w:rPr>
+          <w:rFonts w:ascii="Segoe UI" w:eastAsia="Times New Roman" w:hAnsi="Segoe UI" w:cs="Segoe UI"/>
+          <w:i/>
+          <w:iCs/>
+          <w:color w:val="24292E"/>
+        </w:rPr>
+        <w:t xml:space="preserve">m doing well, planning on graduating in the spring so within 3 years and </w:t>
+      </w:r>
+      <w:proofErr w:type="spellStart"/>
+      <w:r>
+        <w:rPr>
+          <w:rFonts w:ascii="Segoe UI" w:eastAsia="Times New Roman" w:hAnsi="Segoe UI" w:cs="Segoe UI"/>
+          <w:i/>
+          <w:iCs/>
+          <w:color w:val="24292E"/>
+        </w:rPr>
+        <w:t>ive</w:t>
+      </w:r>
+      <w:proofErr w:type="spellEnd"/>
+      <w:r>
+        <w:rPr>
+          <w:rFonts w:ascii="Segoe UI" w:eastAsia="Times New Roman" w:hAnsi="Segoe UI" w:cs="Segoe UI"/>
+          <w:i/>
+          <w:iCs/>
+          <w:color w:val="24292E"/>
+        </w:rPr>
+        <w:t xml:space="preserve"> been very happy w the </w:t>
+      </w:r>
+      <w:r>
+        <w:rPr>
+          <w:rFonts w:ascii="Segoe UI" w:eastAsia="Times New Roman" w:hAnsi="Segoe UI" w:cs="Segoe UI"/>
+          <w:i/>
+          <w:iCs/>
+          <w:color w:val="24292E"/>
+        </w:rPr>
+        <w:t>experience</w:t>
+      </w:r>
+      <w:r>
+        <w:rPr>
+          <w:rFonts w:ascii="Segoe UI" w:eastAsia="Times New Roman" w:hAnsi="Segoe UI" w:cs="Segoe UI"/>
+          <w:i/>
+          <w:iCs/>
+          <w:color w:val="24292E"/>
+        </w:rPr>
+        <w:t xml:space="preserve">. </w:t>
+      </w:r>
+      <w:r>
+        <w:rPr>
+          <w:rFonts w:ascii="Segoe UI" w:eastAsia="Times New Roman" w:hAnsi="Segoe UI" w:cs="Segoe UI"/>
+          <w:i/>
+          <w:iCs/>
+          <w:color w:val="24292E"/>
+        </w:rPr>
+        <w:br/>
+      </w:r>
+      <w:r>
+        <w:rPr>
+          <w:rFonts w:ascii="Segoe UI" w:eastAsia="Times New Roman" w:hAnsi="Segoe UI" w:cs="Segoe UI"/>
+          <w:i/>
+          <w:iCs/>
+          <w:color w:val="24292E"/>
+        </w:rPr>
+        <w:br/>
+        <w:t xml:space="preserve">I used a few websites to compare schools… world report, </w:t>
+      </w:r>
+      <w:proofErr w:type="gramStart"/>
+      <w:r>
+        <w:rPr>
+          <w:rFonts w:ascii="Segoe UI" w:eastAsia="Times New Roman" w:hAnsi="Segoe UI" w:cs="Segoe UI"/>
+          <w:i/>
+          <w:iCs/>
+          <w:color w:val="24292E"/>
+        </w:rPr>
+        <w:t>Us</w:t>
+      </w:r>
+      <w:proofErr w:type="gramEnd"/>
+      <w:r>
+        <w:rPr>
+          <w:rFonts w:ascii="Segoe UI" w:eastAsia="Times New Roman" w:hAnsi="Segoe UI" w:cs="Segoe UI"/>
+          <w:i/>
+          <w:iCs/>
+          <w:color w:val="24292E"/>
+        </w:rPr>
+        <w:t xml:space="preserve"> news, um and when it came to tuition and stuff I used resources the school put out. </w:t>
+      </w:r>
+      <w:r>
+        <w:rPr>
+          <w:rFonts w:ascii="Segoe UI" w:eastAsia="Times New Roman" w:hAnsi="Segoe UI" w:cs="Segoe UI"/>
+          <w:color w:val="24292E"/>
+        </w:rPr>
+        <w:br/>
+      </w:r>
+      <w:r>
+        <w:rPr>
+          <w:rFonts w:ascii="Segoe UI" w:eastAsia="Times New Roman" w:hAnsi="Segoe UI" w:cs="Segoe UI"/>
+          <w:color w:val="24292E"/>
+        </w:rPr>
+        <w:br/>
+        <w:t xml:space="preserve">I looked at the course catalog of some of the schools once I narrowed it down. </w:t>
+      </w:r>
+      <w:r>
+        <w:rPr>
+          <w:rFonts w:ascii="Segoe UI" w:eastAsia="Times New Roman" w:hAnsi="Segoe UI" w:cs="Segoe UI"/>
+          <w:color w:val="24292E"/>
+        </w:rPr>
+        <w:br/>
       </w:r>
     </w:p>
     <w:p>
@@ -450,18 +771,18 @@
           <w:numId w:val="3"/>
         </w:numPr>
         <w:shd w:val="clear" w:color="auto" w:fill="FFFFFF"/>
-        <w:spacing w:before="100" w:beforeAutospacing="1" w:after="100" w:afterAutospacing="1"/>
-        <w:rPr>
-          <w:rFonts w:ascii="Segoe UI" w:eastAsia="Times New Roman" w:hAnsi="Segoe UI" w:cs="Segoe UI"/>
-          <w:color w:val="24292E"/>
-        </w:rPr>
-      </w:pPr>
-      <w:r>
-        <w:rPr>
-          <w:rFonts w:ascii="Segoe UI" w:eastAsia="Times New Roman" w:hAnsi="Segoe UI" w:cs="Segoe UI"/>
-          <w:color w:val="24292E"/>
-        </w:rPr>
-        <w:t>If yes, which benefit are you using?</w:t>
+        <w:spacing w:before="60" w:after="100" w:afterAutospacing="1"/>
+        <w:rPr>
+          <w:rFonts w:ascii="Segoe UI" w:eastAsia="Times New Roman" w:hAnsi="Segoe UI" w:cs="Segoe UI"/>
+          <w:color w:val="24292E"/>
+        </w:rPr>
+      </w:pPr>
+      <w:r>
+        <w:rPr>
+          <w:rFonts w:ascii="Segoe UI" w:eastAsia="Times New Roman" w:hAnsi="Segoe UI" w:cs="Segoe UI"/>
+          <w:color w:val="24292E"/>
+        </w:rPr>
+        <w:t>If no, do you plan on using your benefits in the near future?</w:t>
       </w:r>
     </w:p>
     <w:p>
@@ -477,21 +798,12 @@
           <w:color w:val="24292E"/>
         </w:rPr>
       </w:pPr>
-      <w:proofErr w:type="gramStart"/>
-      <w:r>
-        <w:rPr>
-          <w:rFonts w:ascii="Segoe UI" w:eastAsia="Times New Roman" w:hAnsi="Segoe UI" w:cs="Segoe UI"/>
-          <w:color w:val="24292E"/>
-        </w:rPr>
-        <w:t>Was</w:t>
-      </w:r>
-      <w:proofErr w:type="gramEnd"/>
-      <w:r>
-        <w:rPr>
-          <w:rFonts w:ascii="Segoe UI" w:eastAsia="Times New Roman" w:hAnsi="Segoe UI" w:cs="Segoe UI"/>
-          <w:color w:val="24292E"/>
-        </w:rPr>
-        <w:t xml:space="preserve"> that benefit yours or was it transferred to you?</w:t>
+      <w:r>
+        <w:rPr>
+          <w:rFonts w:ascii="Segoe UI" w:eastAsia="Times New Roman" w:hAnsi="Segoe UI" w:cs="Segoe UI"/>
+          <w:color w:val="24292E"/>
+        </w:rPr>
+        <w:t>Which benefit?</w:t>
       </w:r>
     </w:p>
     <w:p>
@@ -512,7 +824,49 @@
           <w:rFonts w:ascii="Segoe UI" w:eastAsia="Times New Roman" w:hAnsi="Segoe UI" w:cs="Segoe UI"/>
           <w:color w:val="24292E"/>
         </w:rPr>
-        <w:t>When did you start school?</w:t>
+        <w:t>Is that benefit yours or was the benefit transferred to you?</w:t>
+      </w:r>
+    </w:p>
+    <w:p>
+      <w:pPr>
+        <w:numPr>
+          <w:ilvl w:val="2"/>
+          <w:numId w:val="3"/>
+        </w:numPr>
+        <w:shd w:val="clear" w:color="auto" w:fill="FFFFFF"/>
+        <w:spacing w:before="60" w:after="100" w:afterAutospacing="1"/>
+        <w:rPr>
+          <w:rFonts w:ascii="Segoe UI" w:eastAsia="Times New Roman" w:hAnsi="Segoe UI" w:cs="Segoe UI"/>
+          <w:color w:val="24292E"/>
+        </w:rPr>
+      </w:pPr>
+      <w:r>
+        <w:rPr>
+          <w:rFonts w:ascii="Segoe UI" w:eastAsia="Times New Roman" w:hAnsi="Segoe UI" w:cs="Segoe UI"/>
+          <w:color w:val="24292E"/>
+        </w:rPr>
+        <w:t>Where are you in the school selection process?</w:t>
+      </w:r>
+    </w:p>
+    <w:p>
+      <w:pPr>
+        <w:numPr>
+          <w:ilvl w:val="0"/>
+          <w:numId w:val="3"/>
+        </w:numPr>
+        <w:shd w:val="clear" w:color="auto" w:fill="FFFFFF"/>
+        <w:spacing w:before="240" w:after="240"/>
+        <w:rPr>
+          <w:rFonts w:ascii="Segoe UI" w:eastAsia="Times New Roman" w:hAnsi="Segoe UI" w:cs="Segoe UI"/>
+          <w:color w:val="24292E"/>
+        </w:rPr>
+      </w:pPr>
+      <w:r>
+        <w:rPr>
+          <w:rFonts w:ascii="Segoe UI" w:eastAsia="Times New Roman" w:hAnsi="Segoe UI" w:cs="Segoe UI"/>
+          <w:color w:val="24292E"/>
+        </w:rPr>
+        <w:t>Have you ever used the GI Bill Comparison Tool before?</w:t>
       </w:r>
     </w:p>
     <w:p>
@@ -522,27 +876,6 @@
           <w:numId w:val="3"/>
         </w:numPr>
         <w:shd w:val="clear" w:color="auto" w:fill="FFFFFF"/>
-        <w:spacing w:before="60" w:after="100" w:afterAutospacing="1"/>
-        <w:rPr>
-          <w:rFonts w:ascii="Segoe UI" w:eastAsia="Times New Roman" w:hAnsi="Segoe UI" w:cs="Segoe UI"/>
-          <w:color w:val="24292E"/>
-        </w:rPr>
-      </w:pPr>
-      <w:r>
-        <w:rPr>
-          <w:rFonts w:ascii="Segoe UI" w:eastAsia="Times New Roman" w:hAnsi="Segoe UI" w:cs="Segoe UI"/>
-          <w:color w:val="24292E"/>
-        </w:rPr>
-        <w:t>If no, do you plan on using your benefits in the near future?</w:t>
-      </w:r>
-    </w:p>
-    <w:p>
-      <w:pPr>
-        <w:numPr>
-          <w:ilvl w:val="2"/>
-          <w:numId w:val="3"/>
-        </w:numPr>
-        <w:shd w:val="clear" w:color="auto" w:fill="FFFFFF"/>
         <w:spacing w:before="100" w:beforeAutospacing="1" w:after="100" w:afterAutospacing="1"/>
         <w:rPr>
           <w:rFonts w:ascii="Segoe UI" w:eastAsia="Times New Roman" w:hAnsi="Segoe UI" w:cs="Segoe UI"/>
@@ -554,77 +887,7 @@
           <w:rFonts w:ascii="Segoe UI" w:eastAsia="Times New Roman" w:hAnsi="Segoe UI" w:cs="Segoe UI"/>
           <w:color w:val="24292E"/>
         </w:rPr>
-        <w:t>Which benefit?</w:t>
-      </w:r>
-    </w:p>
-    <w:p>
-      <w:pPr>
-        <w:numPr>
-          <w:ilvl w:val="2"/>
-          <w:numId w:val="3"/>
-        </w:numPr>
-        <w:shd w:val="clear" w:color="auto" w:fill="FFFFFF"/>
-        <w:spacing w:before="60" w:after="100" w:afterAutospacing="1"/>
-        <w:rPr>
-          <w:rFonts w:ascii="Segoe UI" w:eastAsia="Times New Roman" w:hAnsi="Segoe UI" w:cs="Segoe UI"/>
-          <w:color w:val="24292E"/>
-        </w:rPr>
-      </w:pPr>
-      <w:r>
-        <w:rPr>
-          <w:rFonts w:ascii="Segoe UI" w:eastAsia="Times New Roman" w:hAnsi="Segoe UI" w:cs="Segoe UI"/>
-          <w:color w:val="24292E"/>
-        </w:rPr>
-        <w:t>Is that benefit yours or was the benefit transferred to you?</w:t>
-      </w:r>
-    </w:p>
-    <w:p>
-      <w:pPr>
-        <w:numPr>
-          <w:ilvl w:val="2"/>
-          <w:numId w:val="3"/>
-        </w:numPr>
-        <w:shd w:val="clear" w:color="auto" w:fill="FFFFFF"/>
-        <w:spacing w:before="60" w:after="100" w:afterAutospacing="1"/>
-        <w:rPr>
-          <w:rFonts w:ascii="Segoe UI" w:eastAsia="Times New Roman" w:hAnsi="Segoe UI" w:cs="Segoe UI"/>
-          <w:color w:val="24292E"/>
-        </w:rPr>
-      </w:pPr>
-      <w:r>
-        <w:rPr>
-          <w:rFonts w:ascii="Segoe UI" w:eastAsia="Times New Roman" w:hAnsi="Segoe UI" w:cs="Segoe UI"/>
-          <w:color w:val="24292E"/>
-        </w:rPr>
-        <w:t>Where are you in the school selection process?</w:t>
-      </w:r>
-    </w:p>
-    <w:p>
-      <w:pPr>
-        <w:numPr>
-          <w:ilvl w:val="0"/>
-          <w:numId w:val="3"/>
-        </w:numPr>
-        <w:shd w:val="clear" w:color="auto" w:fill="FFFFFF"/>
-        <w:spacing w:before="240" w:after="240"/>
-        <w:rPr>
-          <w:rFonts w:ascii="Segoe UI" w:eastAsia="Times New Roman" w:hAnsi="Segoe UI" w:cs="Segoe UI"/>
-          <w:color w:val="24292E"/>
-        </w:rPr>
-      </w:pPr>
-      <w:r>
-        <w:rPr>
-          <w:rFonts w:ascii="Segoe UI" w:eastAsia="Times New Roman" w:hAnsi="Segoe UI" w:cs="Segoe UI"/>
-          <w:color w:val="24292E"/>
-        </w:rPr>
-        <w:t>Have you ever used the GI Bill Comparison Tool before?</w:t>
-      </w:r>
-      <w:r>
-        <w:rPr>
-          <w:rFonts w:ascii="Segoe UI" w:eastAsia="Times New Roman" w:hAnsi="Segoe UI" w:cs="Segoe UI"/>
-          <w:color w:val="24292E"/>
-        </w:rPr>
-        <w:t xml:space="preserve"> I have not, no.</w:t>
+        <w:t>If yes, what did you use it for?</w:t>
       </w:r>
     </w:p>
     <w:p>
@@ -634,18 +897,18 @@
           <w:numId w:val="3"/>
         </w:numPr>
         <w:shd w:val="clear" w:color="auto" w:fill="FFFFFF"/>
-        <w:spacing w:before="100" w:beforeAutospacing="1" w:after="100" w:afterAutospacing="1"/>
-        <w:rPr>
-          <w:rFonts w:ascii="Segoe UI" w:eastAsia="Times New Roman" w:hAnsi="Segoe UI" w:cs="Segoe UI"/>
-          <w:color w:val="24292E"/>
-        </w:rPr>
-      </w:pPr>
-      <w:r>
-        <w:rPr>
-          <w:rFonts w:ascii="Segoe UI" w:eastAsia="Times New Roman" w:hAnsi="Segoe UI" w:cs="Segoe UI"/>
-          <w:color w:val="24292E"/>
-        </w:rPr>
-        <w:t>If yes, what did you use it for?</w:t>
+        <w:spacing w:before="60" w:after="100" w:afterAutospacing="1"/>
+        <w:rPr>
+          <w:rFonts w:ascii="Segoe UI" w:eastAsia="Times New Roman" w:hAnsi="Segoe UI" w:cs="Segoe UI"/>
+          <w:color w:val="24292E"/>
+        </w:rPr>
+      </w:pPr>
+      <w:r>
+        <w:rPr>
+          <w:rFonts w:ascii="Segoe UI" w:eastAsia="Times New Roman" w:hAnsi="Segoe UI" w:cs="Segoe UI"/>
+          <w:color w:val="24292E"/>
+        </w:rPr>
+        <w:t>How did you hear about it?</w:t>
       </w:r>
     </w:p>
     <w:p>
@@ -666,35 +929,11 @@
           <w:rFonts w:ascii="Segoe UI" w:eastAsia="Times New Roman" w:hAnsi="Segoe UI" w:cs="Segoe UI"/>
           <w:color w:val="24292E"/>
         </w:rPr>
-        <w:t>How did you hear about it?</w:t>
-      </w:r>
-    </w:p>
-    <w:p>
-      <w:pPr>
-        <w:numPr>
-          <w:ilvl w:val="1"/>
-          <w:numId w:val="3"/>
-        </w:numPr>
-        <w:shd w:val="clear" w:color="auto" w:fill="FFFFFF"/>
-        <w:spacing w:before="60" w:after="100" w:afterAutospacing="1"/>
-        <w:rPr>
-          <w:rFonts w:ascii="Segoe UI" w:eastAsia="Times New Roman" w:hAnsi="Segoe UI" w:cs="Segoe UI"/>
-          <w:color w:val="24292E"/>
-        </w:rPr>
-      </w:pPr>
-      <w:r>
-        <w:rPr>
-          <w:rFonts w:ascii="Segoe UI" w:eastAsia="Times New Roman" w:hAnsi="Segoe UI" w:cs="Segoe UI"/>
-          <w:color w:val="24292E"/>
-        </w:rPr>
         <w:t>Do you remember when you used it (while researching schools, after you had picked a school)?</w:t>
       </w:r>
     </w:p>
     <w:p>
       <w:pPr>
-        <w:pBdr>
-          <w:bottom w:val="single" w:sz="6" w:space="4" w:color="EAECEF"/>
-        </w:pBdr>
         <w:shd w:val="clear" w:color="auto" w:fill="FFFFFF"/>
         <w:spacing w:before="360" w:after="240"/>
         <w:outlineLvl w:val="1"/>
@@ -760,127 +999,238 @@
     <w:p>
       <w:pPr>
         <w:numPr>
+          <w:ilvl w:val="0"/>
+          <w:numId w:val="4"/>
+        </w:numPr>
+        <w:shd w:val="clear" w:color="auto" w:fill="FFFFFF"/>
+        <w:spacing w:before="240" w:after="240"/>
+        <w:rPr>
+          <w:rFonts w:ascii="Segoe UI" w:eastAsia="Times New Roman" w:hAnsi="Segoe UI" w:cs="Segoe UI"/>
+          <w:color w:val="24292E"/>
+        </w:rPr>
+      </w:pPr>
+      <w:r>
+        <w:rPr>
+          <w:rFonts w:ascii="Segoe UI" w:eastAsia="Times New Roman" w:hAnsi="Segoe UI" w:cs="Segoe UI"/>
+          <w:color w:val="24292E"/>
+        </w:rPr>
+        <w:lastRenderedPageBreak/>
+        <w:t>What was most important to you when you were looking for potential schools?</w:t>
+      </w:r>
+    </w:p>
+    <w:p>
+      <w:pPr>
+        <w:numPr>
           <w:ilvl w:val="1"/>
           <w:numId w:val="4"/>
         </w:numPr>
         <w:shd w:val="clear" w:color="auto" w:fill="FFFFFF"/>
-        <w:spacing w:before="240" w:after="240"/>
-        <w:rPr>
-          <w:rFonts w:ascii="Segoe UI" w:eastAsia="Times New Roman" w:hAnsi="Segoe UI" w:cs="Segoe UI"/>
-          <w:color w:val="24292E"/>
-        </w:rPr>
-      </w:pPr>
-      <w:r>
-        <w:rPr>
-          <w:rFonts w:ascii="Segoe UI" w:eastAsia="Times New Roman" w:hAnsi="Segoe UI" w:cs="Segoe UI"/>
-          <w:color w:val="24292E"/>
-        </w:rPr>
-        <w:t xml:space="preserve">Well first…both my parents were college graduates and I did well in high school. They gave me a choice, but I always planned on going.  </w:t>
-      </w:r>
-      <w:r>
-        <w:rPr>
-          <w:rFonts w:ascii="Segoe UI" w:eastAsia="Times New Roman" w:hAnsi="Segoe UI" w:cs="Segoe UI"/>
-          <w:color w:val="24292E"/>
-          <w:highlight w:val="yellow"/>
-        </w:rPr>
-        <w:t xml:space="preserve">I was originally in </w:t>
+        <w:spacing w:before="100" w:beforeAutospacing="1" w:after="100" w:afterAutospacing="1"/>
+        <w:rPr>
+          <w:rFonts w:ascii="Segoe UI" w:eastAsia="Times New Roman" w:hAnsi="Segoe UI" w:cs="Segoe UI"/>
+          <w:color w:val="24292E"/>
+        </w:rPr>
+      </w:pPr>
+      <w:r>
+        <w:rPr>
+          <w:rFonts w:ascii="Segoe UI" w:eastAsia="Times New Roman" w:hAnsi="Segoe UI" w:cs="Segoe UI"/>
+          <w:color w:val="24292E"/>
+        </w:rPr>
+        <w:t>What resources did you use to research schools?</w:t>
+      </w:r>
+    </w:p>
+    <w:p>
+      <w:pPr>
+        <w:numPr>
+          <w:ilvl w:val="1"/>
+          <w:numId w:val="4"/>
+        </w:numPr>
+        <w:shd w:val="clear" w:color="auto" w:fill="FFFFFF"/>
+        <w:spacing w:before="60" w:after="100" w:afterAutospacing="1"/>
+        <w:rPr>
+          <w:rFonts w:ascii="Segoe UI" w:eastAsia="Times New Roman" w:hAnsi="Segoe UI" w:cs="Segoe UI"/>
+          <w:color w:val="24292E"/>
+        </w:rPr>
+      </w:pPr>
+      <w:r>
+        <w:rPr>
+          <w:rFonts w:ascii="Segoe UI" w:eastAsia="Times New Roman" w:hAnsi="Segoe UI" w:cs="Segoe UI"/>
+          <w:color w:val="24292E"/>
+        </w:rPr>
+        <w:t>What was the most difficult part about picking a school?</w:t>
+      </w:r>
+    </w:p>
+    <w:p>
+      <w:pPr>
+        <w:numPr>
+          <w:ilvl w:val="1"/>
+          <w:numId w:val="4"/>
+        </w:numPr>
+        <w:shd w:val="clear" w:color="auto" w:fill="FFFFFF"/>
+        <w:spacing w:before="60" w:after="100" w:afterAutospacing="1"/>
+        <w:rPr>
+          <w:rFonts w:ascii="Segoe UI" w:eastAsia="Times New Roman" w:hAnsi="Segoe UI" w:cs="Segoe UI"/>
+          <w:color w:val="24292E"/>
+        </w:rPr>
+      </w:pPr>
+      <w:r>
+        <w:rPr>
+          <w:rFonts w:ascii="Segoe UI" w:eastAsia="Times New Roman" w:hAnsi="Segoe UI" w:cs="Segoe UI"/>
+          <w:color w:val="24292E"/>
+        </w:rPr>
+        <w:t xml:space="preserve">Was there any information you wanted to </w:t>
       </w:r>
       <w:proofErr w:type="gramStart"/>
       <w:r>
         <w:rPr>
           <w:rFonts w:ascii="Segoe UI" w:eastAsia="Times New Roman" w:hAnsi="Segoe UI" w:cs="Segoe UI"/>
           <w:color w:val="24292E"/>
-          <w:highlight w:val="yellow"/>
-        </w:rPr>
-        <w:t>Kansas, but</w:t>
+        </w:rPr>
+        <w:t>have, but</w:t>
       </w:r>
       <w:proofErr w:type="gramEnd"/>
       <w:r>
         <w:rPr>
           <w:rFonts w:ascii="Segoe UI" w:eastAsia="Times New Roman" w:hAnsi="Segoe UI" w:cs="Segoe UI"/>
           <w:color w:val="24292E"/>
-          <w:highlight w:val="yellow"/>
-        </w:rPr>
-        <w:t xml:space="preserve"> was always interested in politics and policy. </w:t>
-      </w:r>
-      <w:proofErr w:type="gramStart"/>
-      <w:r>
-        <w:rPr>
-          <w:rFonts w:ascii="Segoe UI" w:eastAsia="Times New Roman" w:hAnsi="Segoe UI" w:cs="Segoe UI"/>
-          <w:color w:val="24292E"/>
-          <w:highlight w:val="yellow"/>
-        </w:rPr>
-        <w:t>So</w:t>
-      </w:r>
-      <w:proofErr w:type="gramEnd"/>
-      <w:r>
-        <w:rPr>
-          <w:rFonts w:ascii="Segoe UI" w:eastAsia="Times New Roman" w:hAnsi="Segoe UI" w:cs="Segoe UI"/>
-          <w:color w:val="24292E"/>
-          <w:highlight w:val="yellow"/>
-        </w:rPr>
-        <w:t xml:space="preserve"> Washington DC was very appealing to me for a college</w:t>
-      </w:r>
-      <w:r>
-        <w:rPr>
-          <w:rFonts w:ascii="Segoe UI" w:eastAsia="Times New Roman" w:hAnsi="Segoe UI" w:cs="Segoe UI"/>
-          <w:color w:val="24292E"/>
-        </w:rPr>
-        <w:t xml:space="preserve">.  </w:t>
-      </w:r>
-      <w:proofErr w:type="gramStart"/>
-      <w:r>
-        <w:rPr>
-          <w:rFonts w:ascii="Segoe UI" w:eastAsia="Times New Roman" w:hAnsi="Segoe UI" w:cs="Segoe UI"/>
-          <w:color w:val="24292E"/>
-        </w:rPr>
-        <w:t>So</w:t>
-      </w:r>
-      <w:proofErr w:type="gramEnd"/>
-      <w:r>
-        <w:rPr>
-          <w:rFonts w:ascii="Segoe UI" w:eastAsia="Times New Roman" w:hAnsi="Segoe UI" w:cs="Segoe UI"/>
-          <w:color w:val="24292E"/>
-        </w:rPr>
-        <w:t xml:space="preserve"> I applied to George Washington University and a couple other schools – </w:t>
-      </w:r>
-      <w:r>
-        <w:rPr>
-          <w:rFonts w:ascii="Segoe UI" w:eastAsia="Times New Roman" w:hAnsi="Segoe UI" w:cs="Segoe UI"/>
-          <w:color w:val="24292E"/>
-          <w:highlight w:val="yellow"/>
-        </w:rPr>
-        <w:t>with schools in line with how I did in high school and try to go to as good as a school as I could</w:t>
-      </w:r>
-      <w:r>
-        <w:rPr>
-          <w:rFonts w:ascii="Segoe UI" w:eastAsia="Times New Roman" w:hAnsi="Segoe UI" w:cs="Segoe UI"/>
-          <w:color w:val="24292E"/>
-        </w:rPr>
-        <w:t>.  And that was right out of high school.  It’s my 3</w:t>
-      </w:r>
-      <w:r>
-        <w:rPr>
-          <w:rFonts w:ascii="Segoe UI" w:eastAsia="Times New Roman" w:hAnsi="Segoe UI" w:cs="Segoe UI"/>
-          <w:color w:val="24292E"/>
-          <w:vertAlign w:val="superscript"/>
-        </w:rPr>
-        <w:t>rd</w:t>
-      </w:r>
-      <w:r>
-        <w:rPr>
-          <w:rFonts w:ascii="Segoe UI" w:eastAsia="Times New Roman" w:hAnsi="Segoe UI" w:cs="Segoe UI"/>
-          <w:color w:val="24292E"/>
-        </w:rPr>
-        <w:t xml:space="preserve"> year and I </w:t>
-      </w:r>
-      <w:r>
-        <w:rPr>
-          <w:rFonts w:ascii="Segoe UI" w:eastAsia="Times New Roman" w:hAnsi="Segoe UI" w:cs="Segoe UI"/>
-          <w:color w:val="24292E"/>
-        </w:rPr>
-        <w:lastRenderedPageBreak/>
-        <w:t xml:space="preserve">plan on graduating in the spring and I’ve been very happy with the experience.  </w:t>
+        </w:rPr>
+        <w:t xml:space="preserve"> couldn't find?</w:t>
+      </w:r>
+      <w:r>
+        <w:rPr>
+          <w:rFonts w:ascii="Segoe UI" w:eastAsia="Times New Roman" w:hAnsi="Segoe UI" w:cs="Segoe UI"/>
+          <w:color w:val="24292E"/>
+        </w:rPr>
+        <w:br/>
+      </w:r>
+      <w:r>
+        <w:rPr>
+          <w:rFonts w:ascii="Segoe UI" w:eastAsia="Times New Roman" w:hAnsi="Segoe UI" w:cs="Segoe UI"/>
+          <w:i/>
+          <w:iCs/>
+          <w:color w:val="24292E"/>
+        </w:rPr>
+        <w:t xml:space="preserve">sometimes </w:t>
+      </w:r>
+      <w:proofErr w:type="spellStart"/>
+      <w:r>
+        <w:rPr>
+          <w:rFonts w:ascii="Segoe UI" w:eastAsia="Times New Roman" w:hAnsi="Segoe UI" w:cs="Segoe UI"/>
+          <w:i/>
+          <w:iCs/>
+          <w:color w:val="24292E"/>
+        </w:rPr>
+        <w:t>its</w:t>
+      </w:r>
+      <w:proofErr w:type="spellEnd"/>
+      <w:r>
+        <w:rPr>
+          <w:rFonts w:ascii="Segoe UI" w:eastAsia="Times New Roman" w:hAnsi="Segoe UI" w:cs="Segoe UI"/>
+          <w:i/>
+          <w:iCs/>
+          <w:color w:val="24292E"/>
+        </w:rPr>
+        <w:t xml:space="preserve"> hard to get a feel of what the classes are going to be like but that’s something you </w:t>
+      </w:r>
+      <w:proofErr w:type="spellStart"/>
+      <w:r>
+        <w:rPr>
+          <w:rFonts w:ascii="Segoe UI" w:eastAsia="Times New Roman" w:hAnsi="Segoe UI" w:cs="Segoe UI"/>
+          <w:i/>
+          <w:iCs/>
+          <w:color w:val="24292E"/>
+        </w:rPr>
+        <w:t>wont</w:t>
+      </w:r>
+      <w:proofErr w:type="spellEnd"/>
+      <w:r>
+        <w:rPr>
+          <w:rFonts w:ascii="Segoe UI" w:eastAsia="Times New Roman" w:hAnsi="Segoe UI" w:cs="Segoe UI"/>
+          <w:i/>
+          <w:iCs/>
+          <w:color w:val="24292E"/>
+        </w:rPr>
+        <w:t xml:space="preserve"> find out until enrolling. Um how much financial aid you can expect to get, schools will tell you the average but that doesn’t give you a very clear picture on how much </w:t>
+      </w:r>
+      <w:proofErr w:type="spellStart"/>
+      <w:r>
+        <w:rPr>
+          <w:rFonts w:ascii="Segoe UI" w:eastAsia="Times New Roman" w:hAnsi="Segoe UI" w:cs="Segoe UI"/>
+          <w:i/>
+          <w:iCs/>
+          <w:color w:val="24292E"/>
+        </w:rPr>
+        <w:t>im</w:t>
+      </w:r>
+      <w:proofErr w:type="spellEnd"/>
+      <w:r>
+        <w:rPr>
+          <w:rFonts w:ascii="Segoe UI" w:eastAsia="Times New Roman" w:hAnsi="Segoe UI" w:cs="Segoe UI"/>
+          <w:i/>
+          <w:iCs/>
+          <w:color w:val="24292E"/>
+        </w:rPr>
+        <w:t xml:space="preserve"> going to get coming from my family. </w:t>
+      </w:r>
+      <w:proofErr w:type="spellStart"/>
+      <w:r>
+        <w:rPr>
+          <w:rFonts w:ascii="Segoe UI" w:eastAsia="Times New Roman" w:hAnsi="Segoe UI" w:cs="Segoe UI"/>
+          <w:i/>
+          <w:iCs/>
+          <w:color w:val="24292E"/>
+        </w:rPr>
+        <w:t>Its</w:t>
+      </w:r>
+      <w:proofErr w:type="spellEnd"/>
+      <w:r>
+        <w:rPr>
+          <w:rFonts w:ascii="Segoe UI" w:eastAsia="Times New Roman" w:hAnsi="Segoe UI" w:cs="Segoe UI"/>
+          <w:i/>
+          <w:iCs/>
+          <w:color w:val="24292E"/>
+        </w:rPr>
+        <w:t xml:space="preserve"> not that clear how much </w:t>
+      </w:r>
+      <w:proofErr w:type="spellStart"/>
+      <w:r>
+        <w:rPr>
+          <w:rFonts w:ascii="Segoe UI" w:eastAsia="Times New Roman" w:hAnsi="Segoe UI" w:cs="Segoe UI"/>
+          <w:i/>
+          <w:iCs/>
+          <w:color w:val="24292E"/>
+        </w:rPr>
+        <w:t>ill</w:t>
+      </w:r>
+      <w:proofErr w:type="spellEnd"/>
+      <w:r>
+        <w:rPr>
+          <w:rFonts w:ascii="Segoe UI" w:eastAsia="Times New Roman" w:hAnsi="Segoe UI" w:cs="Segoe UI"/>
+          <w:i/>
+          <w:iCs/>
+          <w:color w:val="24292E"/>
+        </w:rPr>
+        <w:t xml:space="preserve"> get from a school based on where </w:t>
+      </w:r>
+      <w:proofErr w:type="spellStart"/>
+      <w:r>
+        <w:rPr>
+          <w:rFonts w:ascii="Segoe UI" w:eastAsia="Times New Roman" w:hAnsi="Segoe UI" w:cs="Segoe UI"/>
+          <w:i/>
+          <w:iCs/>
+          <w:color w:val="24292E"/>
+        </w:rPr>
+        <w:t>im</w:t>
+      </w:r>
+      <w:proofErr w:type="spellEnd"/>
+      <w:r>
+        <w:rPr>
+          <w:rFonts w:ascii="Segoe UI" w:eastAsia="Times New Roman" w:hAnsi="Segoe UI" w:cs="Segoe UI"/>
+          <w:i/>
+          <w:iCs/>
+          <w:color w:val="24292E"/>
+        </w:rPr>
+        <w:t xml:space="preserve"> coming from. It’s a mystery. </w:t>
       </w:r>
     </w:p>
     <w:p>
@@ -901,217 +1251,51 @@
           <w:rFonts w:ascii="Segoe UI" w:eastAsia="Times New Roman" w:hAnsi="Segoe UI" w:cs="Segoe UI"/>
           <w:color w:val="24292E"/>
         </w:rPr>
-        <w:t>What was most important to you when you were looking for potential schools?</w:t>
-      </w:r>
-    </w:p>
-    <w:p>
-      <w:pPr>
-        <w:numPr>
-          <w:ilvl w:val="1"/>
-          <w:numId w:val="4"/>
-        </w:numPr>
-        <w:shd w:val="clear" w:color="auto" w:fill="FFFFFF"/>
-        <w:spacing w:before="100" w:beforeAutospacing="1" w:after="100" w:afterAutospacing="1"/>
-        <w:rPr>
-          <w:rFonts w:ascii="Segoe UI" w:eastAsia="Times New Roman" w:hAnsi="Segoe UI" w:cs="Segoe UI"/>
-          <w:color w:val="24292E"/>
-        </w:rPr>
-      </w:pPr>
-      <w:r>
-        <w:rPr>
-          <w:rFonts w:ascii="Segoe UI" w:eastAsia="Times New Roman" w:hAnsi="Segoe UI" w:cs="Segoe UI"/>
-          <w:color w:val="24292E"/>
-        </w:rPr>
-        <w:t>What resources did you use to research schools?</w:t>
-      </w:r>
-    </w:p>
-    <w:p>
-      <w:pPr>
-        <w:numPr>
-          <w:ilvl w:val="2"/>
-          <w:numId w:val="4"/>
-        </w:numPr>
-        <w:shd w:val="clear" w:color="auto" w:fill="FFFFFF"/>
-        <w:spacing w:before="100" w:beforeAutospacing="1" w:after="100" w:afterAutospacing="1"/>
-        <w:rPr>
-          <w:rFonts w:ascii="Segoe UI" w:eastAsia="Times New Roman" w:hAnsi="Segoe UI" w:cs="Segoe UI"/>
-          <w:color w:val="24292E"/>
-        </w:rPr>
-      </w:pPr>
-      <w:proofErr w:type="gramStart"/>
-      <w:r>
-        <w:rPr>
-          <w:rFonts w:ascii="Segoe UI" w:eastAsia="Times New Roman" w:hAnsi="Segoe UI" w:cs="Segoe UI"/>
-          <w:color w:val="24292E"/>
-        </w:rPr>
-        <w:t>Yeah</w:t>
-      </w:r>
-      <w:proofErr w:type="gramEnd"/>
-      <w:r>
-        <w:rPr>
-          <w:rFonts w:ascii="Segoe UI" w:eastAsia="Times New Roman" w:hAnsi="Segoe UI" w:cs="Segoe UI"/>
-          <w:color w:val="24292E"/>
-        </w:rPr>
-        <w:t xml:space="preserve"> </w:t>
-      </w:r>
-      <w:r>
-        <w:rPr>
-          <w:rFonts w:ascii="Segoe UI" w:eastAsia="Times New Roman" w:hAnsi="Segoe UI" w:cs="Segoe UI"/>
-          <w:color w:val="24292E"/>
-          <w:highlight w:val="yellow"/>
-        </w:rPr>
-        <w:t>I think their websites that compare schools. US News and World Report – that’s a common one that ranks schools</w:t>
-      </w:r>
-      <w:r>
-        <w:rPr>
-          <w:rFonts w:ascii="Segoe UI" w:eastAsia="Times New Roman" w:hAnsi="Segoe UI" w:cs="Segoe UI"/>
-          <w:color w:val="24292E"/>
-        </w:rPr>
-        <w:t xml:space="preserve">. And with tuition and stuff what the schools would put out.  </w:t>
-      </w:r>
-      <w:r>
-        <w:rPr>
-          <w:rFonts w:ascii="Segoe UI" w:eastAsia="Times New Roman" w:hAnsi="Segoe UI" w:cs="Segoe UI"/>
-          <w:color w:val="24292E"/>
-          <w:highlight w:val="yellow"/>
-        </w:rPr>
-        <w:t>It’s not always exactly clear how much aid a school will provide</w:t>
-      </w:r>
-      <w:r>
-        <w:rPr>
-          <w:rFonts w:ascii="Segoe UI" w:eastAsia="Times New Roman" w:hAnsi="Segoe UI" w:cs="Segoe UI"/>
-          <w:color w:val="24292E"/>
-        </w:rPr>
-        <w:t xml:space="preserve">. My mom works at University of Kansas and she understands how it all works and they helped me out.  I used high school guidance counselors and not just what universities were telling us.  </w:t>
-      </w:r>
-    </w:p>
-    <w:p>
-      <w:pPr>
-        <w:numPr>
-          <w:ilvl w:val="1"/>
-          <w:numId w:val="4"/>
-        </w:numPr>
-        <w:shd w:val="clear" w:color="auto" w:fill="FFFFFF"/>
-        <w:spacing w:before="60" w:after="100" w:afterAutospacing="1"/>
-        <w:rPr>
-          <w:rFonts w:ascii="Segoe UI" w:eastAsia="Times New Roman" w:hAnsi="Segoe UI" w:cs="Segoe UI"/>
-          <w:color w:val="24292E"/>
-        </w:rPr>
-      </w:pPr>
-      <w:r>
-        <w:rPr>
-          <w:rFonts w:ascii="Segoe UI" w:eastAsia="Times New Roman" w:hAnsi="Segoe UI" w:cs="Segoe UI"/>
-          <w:color w:val="24292E"/>
-        </w:rPr>
-        <w:t>What was the most difficult part about picking a school?</w:t>
-      </w:r>
-    </w:p>
-    <w:p>
-      <w:pPr>
-        <w:numPr>
-          <w:ilvl w:val="2"/>
-          <w:numId w:val="4"/>
-        </w:numPr>
-        <w:shd w:val="clear" w:color="auto" w:fill="FFFFFF"/>
-        <w:spacing w:before="60" w:after="100" w:afterAutospacing="1"/>
-        <w:rPr>
-          <w:rFonts w:ascii="Segoe UI" w:eastAsia="Times New Roman" w:hAnsi="Segoe UI" w:cs="Segoe UI"/>
-          <w:color w:val="24292E"/>
-        </w:rPr>
-      </w:pPr>
-      <w:r>
-        <w:rPr>
-          <w:rFonts w:ascii="Segoe UI" w:eastAsia="Times New Roman" w:hAnsi="Segoe UI" w:cs="Segoe UI"/>
-          <w:color w:val="24292E"/>
-        </w:rPr>
-        <w:t xml:space="preserve">It’s very hard just because </w:t>
-      </w:r>
-      <w:r>
-        <w:rPr>
-          <w:rFonts w:ascii="Segoe UI" w:eastAsia="Times New Roman" w:hAnsi="Segoe UI" w:cs="Segoe UI"/>
-          <w:color w:val="24292E"/>
-          <w:highlight w:val="yellow"/>
-        </w:rPr>
-        <w:t>I think one of the hardest things is knowing what classes are going to be like</w:t>
-      </w:r>
-      <w:r>
-        <w:rPr>
-          <w:rFonts w:ascii="Segoe UI" w:eastAsia="Times New Roman" w:hAnsi="Segoe UI" w:cs="Segoe UI"/>
-          <w:color w:val="24292E"/>
-        </w:rPr>
-        <w:t xml:space="preserve">.  You can’t get a good picture of that.  You don’t really get to sit in on classes with tours and such.  Trying to figure out which classes are going to be the most engaging.  </w:t>
-      </w:r>
-      <w:r>
-        <w:rPr>
-          <w:rFonts w:ascii="Segoe UI" w:eastAsia="Times New Roman" w:hAnsi="Segoe UI" w:cs="Segoe UI"/>
-          <w:color w:val="24292E"/>
-          <w:highlight w:val="yellow"/>
-        </w:rPr>
-        <w:t>You can find the course catalog and I looked at that once I narrowed my decision down</w:t>
-      </w:r>
-      <w:r>
-        <w:rPr>
-          <w:rFonts w:ascii="Segoe UI" w:eastAsia="Times New Roman" w:hAnsi="Segoe UI" w:cs="Segoe UI"/>
-          <w:color w:val="24292E"/>
-        </w:rPr>
-        <w:t>.</w:t>
-      </w:r>
-    </w:p>
-    <w:p>
-      <w:pPr>
-        <w:numPr>
-          <w:ilvl w:val="1"/>
-          <w:numId w:val="4"/>
-        </w:numPr>
-        <w:shd w:val="clear" w:color="auto" w:fill="FFFFFF"/>
-        <w:spacing w:before="60" w:after="100" w:afterAutospacing="1"/>
-        <w:rPr>
-          <w:rFonts w:ascii="Segoe UI" w:eastAsia="Times New Roman" w:hAnsi="Segoe UI" w:cs="Segoe UI"/>
-          <w:color w:val="24292E"/>
-        </w:rPr>
-      </w:pPr>
-      <w:r>
-        <w:rPr>
-          <w:rFonts w:ascii="Segoe UI" w:eastAsia="Times New Roman" w:hAnsi="Segoe UI" w:cs="Segoe UI"/>
-          <w:color w:val="24292E"/>
-        </w:rPr>
-        <w:t>Was there any information you wanted to have, but couldn't find?</w:t>
-      </w:r>
-    </w:p>
-    <w:p>
-      <w:pPr>
-        <w:numPr>
-          <w:ilvl w:val="2"/>
-          <w:numId w:val="4"/>
-        </w:numPr>
-        <w:shd w:val="clear" w:color="auto" w:fill="FFFFFF"/>
-        <w:spacing w:before="60" w:after="100" w:afterAutospacing="1"/>
-        <w:rPr>
-          <w:rFonts w:ascii="Segoe UI" w:eastAsia="Times New Roman" w:hAnsi="Segoe UI" w:cs="Segoe UI"/>
-          <w:color w:val="24292E"/>
-        </w:rPr>
-      </w:pPr>
-      <w:r>
-        <w:rPr>
-          <w:rFonts w:ascii="Segoe UI" w:eastAsia="Times New Roman" w:hAnsi="Segoe UI" w:cs="Segoe UI"/>
-          <w:color w:val="24292E"/>
-        </w:rPr>
-        <w:t xml:space="preserve">I don’t know if there’s any specific information.  </w:t>
-      </w:r>
-      <w:r>
-        <w:rPr>
-          <w:rFonts w:ascii="Segoe UI" w:eastAsia="Times New Roman" w:hAnsi="Segoe UI" w:cs="Segoe UI"/>
-          <w:color w:val="24292E"/>
-          <w:highlight w:val="yellow"/>
-        </w:rPr>
-        <w:t xml:space="preserve">Sometimes </w:t>
+        <w:t>If you've started school, is there anything you know now about the school that you wish you had known earlier?</w:t>
+      </w:r>
+      <w:r>
+        <w:rPr>
+          <w:rFonts w:ascii="Segoe UI" w:eastAsia="Times New Roman" w:hAnsi="Segoe UI" w:cs="Segoe UI"/>
+          <w:color w:val="24292E"/>
+        </w:rPr>
+        <w:br/>
+      </w:r>
+      <w:r>
+        <w:rPr>
+          <w:rFonts w:ascii="Segoe UI" w:eastAsia="Times New Roman" w:hAnsi="Segoe UI" w:cs="Segoe UI"/>
+          <w:i/>
+          <w:iCs/>
+          <w:color w:val="24292E"/>
+        </w:rPr>
+        <w:t>I don’t think there is anything big in particular…I would say (</w:t>
       </w:r>
       <w:proofErr w:type="spellStart"/>
       <w:r>
         <w:rPr>
           <w:rFonts w:ascii="Segoe UI" w:eastAsia="Times New Roman" w:hAnsi="Segoe UI" w:cs="Segoe UI"/>
-          <w:color w:val="24292E"/>
-          <w:highlight w:val="yellow"/>
+          <w:i/>
+          <w:iCs/>
+          <w:color w:val="24292E"/>
+        </w:rPr>
+        <w:t>USnews</w:t>
+      </w:r>
+      <w:proofErr w:type="spellEnd"/>
+      <w:r>
+        <w:rPr>
+          <w:rFonts w:ascii="Segoe UI" w:eastAsia="Times New Roman" w:hAnsi="Segoe UI" w:cs="Segoe UI"/>
+          <w:i/>
+          <w:iCs/>
+          <w:color w:val="24292E"/>
+        </w:rPr>
+        <w:t xml:space="preserve"> and world report) </w:t>
+      </w:r>
+      <w:proofErr w:type="spellStart"/>
+      <w:r>
+        <w:rPr>
+          <w:rFonts w:ascii="Segoe UI" w:eastAsia="Times New Roman" w:hAnsi="Segoe UI" w:cs="Segoe UI"/>
+          <w:i/>
+          <w:iCs/>
+          <w:color w:val="24292E"/>
         </w:rPr>
         <w:t>its</w:t>
       </w:r>
@@ -1119,24 +1303,11 @@
       <w:r>
         <w:rPr>
           <w:rFonts w:ascii="Segoe UI" w:eastAsia="Times New Roman" w:hAnsi="Segoe UI" w:cs="Segoe UI"/>
-          <w:color w:val="24292E"/>
-          <w:highlight w:val="yellow"/>
-        </w:rPr>
-        <w:t xml:space="preserve"> hard to get a feel for what classes are going to be like or what campus life will be like.  Like how much aid you can expect to get from an institution</w:t>
-      </w:r>
-      <w:r>
-        <w:rPr>
-          <w:rFonts w:ascii="Segoe UI" w:eastAsia="Times New Roman" w:hAnsi="Segoe UI" w:cs="Segoe UI"/>
-          <w:color w:val="24292E"/>
-        </w:rPr>
-        <w:t xml:space="preserve">.  Schools have their average, but that doesn’t give you that clear of a picture.  </w:t>
-      </w:r>
-      <w:r>
-        <w:rPr>
-          <w:rFonts w:ascii="Segoe UI" w:eastAsia="Times New Roman" w:hAnsi="Segoe UI" w:cs="Segoe UI"/>
-          <w:color w:val="24292E"/>
-        </w:rPr>
-        <w:t xml:space="preserve">It’s not clear how much financial aid you’ll get from a school until you get accepted.  </w:t>
+          <w:i/>
+          <w:iCs/>
+          <w:color w:val="24292E"/>
+        </w:rPr>
+        <w:t xml:space="preserve"> pretty accurate. </w:t>
       </w:r>
     </w:p>
     <w:p>
@@ -1157,311 +1328,11 @@
           <w:rFonts w:ascii="Segoe UI" w:eastAsia="Times New Roman" w:hAnsi="Segoe UI" w:cs="Segoe UI"/>
           <w:color w:val="24292E"/>
         </w:rPr>
-        <w:t>If you've started school, is there anything you know now about the school that you wish you had known earlier?</w:t>
-      </w:r>
-    </w:p>
-    <w:p>
-      <w:pPr>
-        <w:numPr>
-          <w:ilvl w:val="1"/>
-          <w:numId w:val="4"/>
-        </w:numPr>
-        <w:shd w:val="clear" w:color="auto" w:fill="FFFFFF"/>
-        <w:spacing w:before="240" w:after="240"/>
-        <w:rPr>
-          <w:rFonts w:ascii="Segoe UI" w:eastAsia="Times New Roman" w:hAnsi="Segoe UI" w:cs="Segoe UI"/>
-          <w:color w:val="24292E"/>
-        </w:rPr>
-      </w:pPr>
-      <w:r>
-        <w:rPr>
-          <w:rFonts w:ascii="Segoe UI" w:eastAsia="Times New Roman" w:hAnsi="Segoe UI" w:cs="Segoe UI"/>
-          <w:color w:val="24292E"/>
-        </w:rPr>
-        <w:t xml:space="preserve">I’m sure there are…maybe like, </w:t>
-      </w:r>
-      <w:r>
-        <w:rPr>
-          <w:rFonts w:ascii="Segoe UI" w:eastAsia="Times New Roman" w:hAnsi="Segoe UI" w:cs="Segoe UI"/>
-          <w:color w:val="24292E"/>
-          <w:highlight w:val="yellow"/>
-        </w:rPr>
-        <w:t>I didn’t realize how easy it was to get in contact with advisors.  Talking with them has helped a lot in getting answers to questions</w:t>
-      </w:r>
-      <w:r>
-        <w:rPr>
-          <w:rFonts w:ascii="Segoe UI" w:eastAsia="Times New Roman" w:hAnsi="Segoe UI" w:cs="Segoe UI"/>
-          <w:color w:val="24292E"/>
-        </w:rPr>
-        <w:t xml:space="preserve"> and I don’t think I used them enough the first year.  I’m not sure, there’s some stuff I didn’t </w:t>
-      </w:r>
-      <w:proofErr w:type="spellStart"/>
-      <w:proofErr w:type="gramStart"/>
-      <w:r>
-        <w:rPr>
-          <w:rFonts w:ascii="Segoe UI" w:eastAsia="Times New Roman" w:hAnsi="Segoe UI" w:cs="Segoe UI"/>
-          <w:color w:val="24292E"/>
-        </w:rPr>
-        <w:t>know..</w:t>
-      </w:r>
-      <w:proofErr w:type="gramEnd"/>
-      <w:r>
-        <w:rPr>
-          <w:rFonts w:ascii="Segoe UI" w:eastAsia="Times New Roman" w:hAnsi="Segoe UI" w:cs="Segoe UI"/>
-          <w:color w:val="24292E"/>
-        </w:rPr>
-        <w:t>but</w:t>
-      </w:r>
-      <w:proofErr w:type="spellEnd"/>
-      <w:r>
-        <w:rPr>
-          <w:rFonts w:ascii="Segoe UI" w:eastAsia="Times New Roman" w:hAnsi="Segoe UI" w:cs="Segoe UI"/>
-          <w:color w:val="24292E"/>
-        </w:rPr>
-        <w:t xml:space="preserve"> it’s stuff you can’t know until you’re in it. What student life is.  What professors are like.  I haven’t been overwhelmed in going to college, so I don’t think there’s anything big in particular.</w:t>
-      </w:r>
-    </w:p>
-    <w:p>
-      <w:pPr>
-        <w:numPr>
-          <w:ilvl w:val="1"/>
-          <w:numId w:val="4"/>
-        </w:numPr>
-        <w:shd w:val="clear" w:color="auto" w:fill="FFFFFF"/>
-        <w:spacing w:before="240" w:after="240"/>
-        <w:rPr>
-          <w:rFonts w:ascii="Segoe UI" w:eastAsia="Times New Roman" w:hAnsi="Segoe UI" w:cs="Segoe UI"/>
-          <w:color w:val="24292E"/>
-        </w:rPr>
-      </w:pPr>
-      <w:r>
-        <w:rPr>
-          <w:rFonts w:ascii="Segoe UI" w:eastAsia="Times New Roman" w:hAnsi="Segoe UI" w:cs="Segoe UI"/>
-          <w:color w:val="24292E"/>
-          <w:highlight w:val="yellow"/>
-        </w:rPr>
-        <w:lastRenderedPageBreak/>
-        <w:t>I would say US News was pretty accurate</w:t>
-      </w:r>
-      <w:r>
-        <w:rPr>
-          <w:rFonts w:ascii="Segoe UI" w:eastAsia="Times New Roman" w:hAnsi="Segoe UI" w:cs="Segoe UI"/>
-          <w:color w:val="24292E"/>
-        </w:rPr>
-        <w:t xml:space="preserve">.  I’ve done an internship on </w:t>
-      </w:r>
-      <w:proofErr w:type="spellStart"/>
-      <w:r>
-        <w:rPr>
-          <w:rFonts w:ascii="Segoe UI" w:eastAsia="Times New Roman" w:hAnsi="Segoe UI" w:cs="Segoe UI"/>
-          <w:color w:val="24292E"/>
-        </w:rPr>
-        <w:t>capital</w:t>
-      </w:r>
-      <w:proofErr w:type="spellEnd"/>
-      <w:r>
-        <w:rPr>
-          <w:rFonts w:ascii="Segoe UI" w:eastAsia="Times New Roman" w:hAnsi="Segoe UI" w:cs="Segoe UI"/>
-          <w:color w:val="24292E"/>
-        </w:rPr>
-        <w:t xml:space="preserve"> hill and that was something I wanted to do.  I was very lucky to have gotten to do that and I feel like they represented that very well. </w:t>
-      </w:r>
-    </w:p>
-    <w:p>
-      <w:pPr>
-        <w:numPr>
-          <w:ilvl w:val="1"/>
-          <w:numId w:val="4"/>
-        </w:numPr>
-        <w:shd w:val="clear" w:color="auto" w:fill="FFFFFF"/>
-        <w:spacing w:before="240" w:after="240"/>
-        <w:rPr>
-          <w:rFonts w:ascii="Segoe UI" w:eastAsia="Times New Roman" w:hAnsi="Segoe UI" w:cs="Segoe UI"/>
-          <w:color w:val="24292E"/>
-        </w:rPr>
-      </w:pPr>
-      <w:r>
-        <w:rPr>
-          <w:rFonts w:ascii="Segoe UI" w:eastAsia="Times New Roman" w:hAnsi="Segoe UI" w:cs="Segoe UI"/>
-          <w:color w:val="24292E"/>
-        </w:rPr>
-        <w:t>When you looked at US News and World report – what info were you looking for?</w:t>
-      </w:r>
-      <w:r>
-        <w:rPr>
-          <w:rFonts w:ascii="Segoe UI" w:eastAsia="Times New Roman" w:hAnsi="Segoe UI" w:cs="Segoe UI"/>
-          <w:color w:val="24292E"/>
-        </w:rPr>
-        <w:t xml:space="preserve">  </w:t>
-      </w:r>
-      <w:r>
-        <w:rPr>
-          <w:rFonts w:ascii="Segoe UI" w:eastAsia="Times New Roman" w:hAnsi="Segoe UI" w:cs="Segoe UI"/>
-          <w:color w:val="24292E"/>
-          <w:highlight w:val="yellow"/>
-        </w:rPr>
-        <w:t>Political science programs.</w:t>
-      </w:r>
-      <w:r>
-        <w:rPr>
-          <w:rFonts w:ascii="Segoe UI" w:eastAsia="Times New Roman" w:hAnsi="Segoe UI" w:cs="Segoe UI"/>
-          <w:color w:val="24292E"/>
-        </w:rPr>
-        <w:t xml:space="preserve"> I wanted to be around people who were interested in politics. Figure out what each university valued. What culture was like on campus. </w:t>
-      </w:r>
-      <w:r>
-        <w:rPr>
-          <w:rFonts w:ascii="Segoe UI" w:eastAsia="Times New Roman" w:hAnsi="Segoe UI" w:cs="Segoe UI"/>
-          <w:color w:val="24292E"/>
-          <w:highlight w:val="yellow"/>
-        </w:rPr>
-        <w:t>Class size – I wanted a medium sized institution. One that had a lot of different programs</w:t>
-      </w:r>
-      <w:r>
-        <w:rPr>
-          <w:rFonts w:ascii="Segoe UI" w:eastAsia="Times New Roman" w:hAnsi="Segoe UI" w:cs="Segoe UI"/>
-          <w:color w:val="24292E"/>
-        </w:rPr>
-        <w:t xml:space="preserve">. Maybe the liberal arts field so I could take classes there. </w:t>
-      </w:r>
-    </w:p>
-    <w:p>
-      <w:pPr>
-        <w:numPr>
-          <w:ilvl w:val="0"/>
-          <w:numId w:val="4"/>
-        </w:numPr>
-        <w:shd w:val="clear" w:color="auto" w:fill="FFFFFF"/>
-        <w:spacing w:before="240" w:after="240"/>
-        <w:rPr>
-          <w:rFonts w:ascii="Segoe UI" w:eastAsia="Times New Roman" w:hAnsi="Segoe UI" w:cs="Segoe UI"/>
-          <w:color w:val="24292E"/>
-        </w:rPr>
-      </w:pPr>
-      <w:r>
-        <w:rPr>
-          <w:rFonts w:ascii="Segoe UI" w:eastAsia="Times New Roman" w:hAnsi="Segoe UI" w:cs="Segoe UI"/>
-          <w:color w:val="24292E"/>
-        </w:rPr>
         <w:t>Are there any specific programs that you as a military-connected student are interested in?</w:t>
       </w:r>
     </w:p>
     <w:p>
       <w:pPr>
-        <w:numPr>
-          <w:ilvl w:val="1"/>
-          <w:numId w:val="4"/>
-        </w:numPr>
-        <w:shd w:val="clear" w:color="auto" w:fill="FFFFFF"/>
-        <w:spacing w:before="240" w:after="240"/>
-        <w:rPr>
-          <w:rFonts w:ascii="Segoe UI" w:eastAsia="Times New Roman" w:hAnsi="Segoe UI" w:cs="Segoe UI"/>
-          <w:color w:val="24292E"/>
-        </w:rPr>
-      </w:pPr>
-      <w:r>
-        <w:rPr>
-          <w:rFonts w:ascii="Segoe UI" w:eastAsia="Times New Roman" w:hAnsi="Segoe UI" w:cs="Segoe UI"/>
-          <w:color w:val="24292E"/>
-        </w:rPr>
-        <w:t xml:space="preserve">I guess I’m on the military newsletter and have been to the Veteran affairs office and they’ve been very helpful with everything I’ve had to ask about.  Other than that, no real programs.  </w:t>
-      </w:r>
-    </w:p>
-    <w:p>
-      <w:pPr>
-        <w:numPr>
-          <w:ilvl w:val="1"/>
-          <w:numId w:val="4"/>
-        </w:numPr>
-        <w:shd w:val="clear" w:color="auto" w:fill="FFFFFF"/>
-        <w:spacing w:before="240" w:after="240"/>
-        <w:rPr>
-          <w:rFonts w:ascii="Segoe UI" w:eastAsia="Times New Roman" w:hAnsi="Segoe UI" w:cs="Segoe UI"/>
-          <w:color w:val="24292E"/>
-        </w:rPr>
-      </w:pPr>
-      <w:r>
-        <w:rPr>
-          <w:rFonts w:ascii="Segoe UI" w:eastAsia="Times New Roman" w:hAnsi="Segoe UI" w:cs="Segoe UI"/>
-          <w:color w:val="24292E"/>
-        </w:rPr>
-        <w:t xml:space="preserve">What asking about?  </w:t>
-      </w:r>
-      <w:proofErr w:type="gramStart"/>
-      <w:r>
-        <w:rPr>
-          <w:rFonts w:ascii="Segoe UI" w:eastAsia="Times New Roman" w:hAnsi="Segoe UI" w:cs="Segoe UI"/>
-          <w:color w:val="24292E"/>
-        </w:rPr>
-        <w:t>Typically</w:t>
-      </w:r>
-      <w:proofErr w:type="gramEnd"/>
-      <w:r>
-        <w:rPr>
-          <w:rFonts w:ascii="Segoe UI" w:eastAsia="Times New Roman" w:hAnsi="Segoe UI" w:cs="Segoe UI"/>
-          <w:color w:val="24292E"/>
-        </w:rPr>
-        <w:t xml:space="preserve"> at start of every semester – and this is expected – about 6 weeks before we receive the VA benefits, going in and making sure everything is on track and that I’ve done everything I need to do.  I don’t want to be in the situation where I need to do something and it’s too late.  </w:t>
-      </w:r>
-      <w:proofErr w:type="gramStart"/>
-      <w:r>
-        <w:rPr>
-          <w:rFonts w:ascii="Segoe UI" w:eastAsia="Times New Roman" w:hAnsi="Segoe UI" w:cs="Segoe UI"/>
-          <w:color w:val="24292E"/>
-        </w:rPr>
-        <w:t>So</w:t>
-      </w:r>
-      <w:proofErr w:type="gramEnd"/>
-      <w:r>
-        <w:rPr>
-          <w:rFonts w:ascii="Segoe UI" w:eastAsia="Times New Roman" w:hAnsi="Segoe UI" w:cs="Segoe UI"/>
-          <w:color w:val="24292E"/>
-        </w:rPr>
-        <w:t xml:space="preserve"> I’ll come into the office and ask those questions “Have I submitted everything?” and real quickly they can tell me “Yes” and when I can expect the payment. And they’ve been accurate.  </w:t>
-      </w:r>
-    </w:p>
-    <w:p>
-      <w:pPr>
-        <w:numPr>
-          <w:ilvl w:val="1"/>
-          <w:numId w:val="4"/>
-        </w:numPr>
-        <w:shd w:val="clear" w:color="auto" w:fill="FFFFFF"/>
-        <w:spacing w:before="240" w:after="240"/>
-        <w:rPr>
-          <w:rFonts w:ascii="Segoe UI" w:eastAsia="Times New Roman" w:hAnsi="Segoe UI" w:cs="Segoe UI"/>
-          <w:color w:val="24292E"/>
-        </w:rPr>
-      </w:pPr>
-      <w:r>
-        <w:rPr>
-          <w:rFonts w:ascii="Segoe UI" w:eastAsia="Times New Roman" w:hAnsi="Segoe UI" w:cs="Segoe UI"/>
-          <w:color w:val="24292E"/>
-        </w:rPr>
-        <w:t xml:space="preserve">Find office?  Probably It was right by the financial aid office. </w:t>
-      </w:r>
-      <w:proofErr w:type="gramStart"/>
-      <w:r>
-        <w:rPr>
-          <w:rFonts w:ascii="Segoe UI" w:eastAsia="Times New Roman" w:hAnsi="Segoe UI" w:cs="Segoe UI"/>
-          <w:color w:val="24292E"/>
-        </w:rPr>
-        <w:t>So</w:t>
-      </w:r>
-      <w:proofErr w:type="gramEnd"/>
-      <w:r>
-        <w:rPr>
-          <w:rFonts w:ascii="Segoe UI" w:eastAsia="Times New Roman" w:hAnsi="Segoe UI" w:cs="Segoe UI"/>
-          <w:color w:val="24292E"/>
-        </w:rPr>
-        <w:t xml:space="preserve"> I probably went to the financial aid office and just knew it was there.  I’m sure the first time I went to the office, it was to get help on something.  I didn’t go in to introduce myself or wasn’t shown the office.  I don’t remember specifically why I went, but it wasn’t a source of stress.  I’ve always been pleased when I visited.  I knew I was getting VA benefits and my dad probably told me.</w:t>
-      </w:r>
-    </w:p>
-    <w:p>
-      <w:pPr>
-        <w:pBdr>
-          <w:bottom w:val="single" w:sz="6" w:space="4" w:color="EAECEF"/>
-        </w:pBdr>
         <w:shd w:val="clear" w:color="auto" w:fill="FFFFFF"/>
         <w:spacing w:before="360" w:after="240"/>
         <w:outlineLvl w:val="1"/>
@@ -1547,776 +1418,80 @@
           <w:rFonts w:ascii="Segoe UI" w:eastAsia="Times New Roman" w:hAnsi="Segoe UI" w:cs="Segoe UI"/>
           <w:color w:val="24292E"/>
         </w:rPr>
+        <w:t>What would you do on this first page?</w:t>
+      </w:r>
+    </w:p>
+    <w:p>
+      <w:pPr>
+        <w:shd w:val="clear" w:color="auto" w:fill="FFFFFF"/>
+        <w:spacing w:after="240"/>
+        <w:rPr>
+          <w:rFonts w:ascii="Segoe UI" w:eastAsia="Times New Roman" w:hAnsi="Segoe UI" w:cs="Segoe UI"/>
+          <w:color w:val="24292E"/>
+        </w:rPr>
+      </w:pPr>
+      <w:r>
+        <w:rPr>
+          <w:rFonts w:ascii="Segoe UI" w:eastAsia="Times New Roman" w:hAnsi="Segoe UI" w:cs="Segoe UI"/>
+          <w:color w:val="24292E"/>
+        </w:rPr>
         <w:lastRenderedPageBreak/>
-        <w:t>What would you do on this first page?</w:t>
-      </w:r>
-    </w:p>
-    <w:p>
-      <w:pPr>
-        <w:numPr>
-          <w:ilvl w:val="1"/>
-          <w:numId w:val="5"/>
-        </w:numPr>
-        <w:shd w:val="clear" w:color="auto" w:fill="FFFFFF"/>
-        <w:spacing w:before="100" w:beforeAutospacing="1" w:after="100" w:afterAutospacing="1"/>
-        <w:rPr>
-          <w:rFonts w:ascii="Segoe UI" w:eastAsia="Times New Roman" w:hAnsi="Segoe UI" w:cs="Segoe UI"/>
-          <w:color w:val="24292E"/>
-        </w:rPr>
-      </w:pPr>
-      <w:r>
-        <w:rPr>
-          <w:rFonts w:ascii="Segoe UI" w:eastAsia="Times New Roman" w:hAnsi="Segoe UI" w:cs="Segoe UI"/>
-          <w:color w:val="24292E"/>
-        </w:rPr>
-        <w:t xml:space="preserve">Changed status to Child.  I guess this in-person/online.  If I was doing this from the perspective of 2018, I would say in person online, but with coronavirus I would probably do </w:t>
-      </w:r>
-      <w:proofErr w:type="spellStart"/>
-      <w:r>
-        <w:rPr>
-          <w:rFonts w:ascii="Segoe UI" w:eastAsia="Times New Roman" w:hAnsi="Segoe UI" w:cs="Segoe UI"/>
-          <w:color w:val="24292E"/>
-        </w:rPr>
-        <w:t>inperson</w:t>
-      </w:r>
-      <w:proofErr w:type="spellEnd"/>
-      <w:r>
-        <w:rPr>
-          <w:rFonts w:ascii="Segoe UI" w:eastAsia="Times New Roman" w:hAnsi="Segoe UI" w:cs="Segoe UI"/>
-          <w:color w:val="24292E"/>
-        </w:rPr>
-        <w:t xml:space="preserve"> and online. Typed in George </w:t>
-      </w:r>
-      <w:r>
-        <w:rPr>
-          <w:rFonts w:ascii="Segoe UI" w:eastAsia="Times New Roman" w:hAnsi="Segoe UI" w:cs="Segoe UI"/>
-          <w:color w:val="24292E"/>
-        </w:rPr>
-        <w:t xml:space="preserve">Washington and selected option.  </w:t>
-      </w:r>
-      <w:r>
-        <w:rPr>
-          <w:rFonts w:ascii="Segoe UI" w:eastAsia="Times New Roman" w:hAnsi="Segoe UI" w:cs="Segoe UI"/>
-          <w:color w:val="24292E"/>
-          <w:highlight w:val="yellow"/>
-        </w:rPr>
-        <w:t xml:space="preserve">Eyes first went to Refine search section. I would expect it would be more options at programs at George Washington and then I realized </w:t>
-      </w:r>
-      <w:proofErr w:type="spellStart"/>
-      <w:r>
-        <w:rPr>
-          <w:rFonts w:ascii="Segoe UI" w:eastAsia="Times New Roman" w:hAnsi="Segoe UI" w:cs="Segoe UI"/>
-          <w:color w:val="24292E"/>
-          <w:highlight w:val="yellow"/>
-        </w:rPr>
-        <w:t>its</w:t>
-      </w:r>
-      <w:proofErr w:type="spellEnd"/>
-      <w:r>
-        <w:rPr>
-          <w:rFonts w:ascii="Segoe UI" w:eastAsia="Times New Roman" w:hAnsi="Segoe UI" w:cs="Segoe UI"/>
-          <w:color w:val="24292E"/>
-          <w:highlight w:val="yellow"/>
-        </w:rPr>
-        <w:t xml:space="preserve"> to refine the search and realized the first result is what I needed</w:t>
-      </w:r>
-      <w:r>
-        <w:rPr>
-          <w:rFonts w:ascii="Segoe UI" w:eastAsia="Times New Roman" w:hAnsi="Segoe UI" w:cs="Segoe UI"/>
-          <w:color w:val="24292E"/>
-        </w:rPr>
-        <w:t>. Opened it.</w:t>
-      </w:r>
-    </w:p>
-    <w:p>
-      <w:pPr>
-        <w:numPr>
-          <w:ilvl w:val="1"/>
-          <w:numId w:val="5"/>
-        </w:numPr>
-        <w:shd w:val="clear" w:color="auto" w:fill="FFFFFF"/>
-        <w:spacing w:before="100" w:beforeAutospacing="1" w:after="100" w:afterAutospacing="1"/>
-        <w:rPr>
-          <w:rFonts w:ascii="Segoe UI" w:eastAsia="Times New Roman" w:hAnsi="Segoe UI" w:cs="Segoe UI"/>
-          <w:color w:val="24292E"/>
-        </w:rPr>
-      </w:pPr>
-      <w:r>
-        <w:rPr>
-          <w:rFonts w:ascii="Segoe UI" w:eastAsia="Times New Roman" w:hAnsi="Segoe UI" w:cs="Segoe UI"/>
-          <w:color w:val="24292E"/>
-        </w:rPr>
-        <w:t xml:space="preserve">Changed military details…changed to Child. (70% held). </w:t>
-      </w:r>
-    </w:p>
-    <w:p>
-      <w:pPr>
-        <w:numPr>
-          <w:ilvl w:val="1"/>
-          <w:numId w:val="5"/>
-        </w:numPr>
-        <w:shd w:val="clear" w:color="auto" w:fill="FFFFFF"/>
-        <w:spacing w:before="100" w:beforeAutospacing="1" w:after="100" w:afterAutospacing="1"/>
-        <w:rPr>
-          <w:rFonts w:ascii="Segoe UI" w:eastAsia="Times New Roman" w:hAnsi="Segoe UI" w:cs="Segoe UI"/>
-          <w:color w:val="24292E"/>
-        </w:rPr>
-      </w:pPr>
-      <w:r>
-        <w:rPr>
-          <w:rFonts w:ascii="Segoe UI" w:eastAsia="Times New Roman" w:hAnsi="Segoe UI" w:cs="Segoe UI"/>
-          <w:color w:val="24292E"/>
-        </w:rPr>
-        <w:t>So yeah, this is real (</w:t>
-      </w:r>
-      <w:proofErr w:type="spellStart"/>
-      <w:r>
-        <w:rPr>
-          <w:rFonts w:ascii="Segoe UI" w:eastAsia="Times New Roman" w:hAnsi="Segoe UI" w:cs="Segoe UI"/>
-          <w:color w:val="24292E"/>
-        </w:rPr>
-        <w:t>eyb</w:t>
-      </w:r>
-      <w:proofErr w:type="spellEnd"/>
-      <w:r>
-        <w:rPr>
-          <w:rFonts w:ascii="Segoe UI" w:eastAsia="Times New Roman" w:hAnsi="Segoe UI" w:cs="Segoe UI"/>
-          <w:color w:val="24292E"/>
-        </w:rPr>
-        <w:t xml:space="preserve">)…this is easy to understand.  Just that this is the price that the GI bill would pay to the school. One thing that is not immediately obvious is the difference between tuition and fees charged and the out of pocket tuition. I’m not quite sure what that difference means. I’m not sure if the </w:t>
-      </w:r>
-      <w:r>
-        <w:rPr>
-          <w:rFonts w:ascii="Segoe UI" w:eastAsia="Times New Roman" w:hAnsi="Segoe UI" w:cs="Segoe UI"/>
-          <w:color w:val="24292E"/>
-        </w:rPr>
-        <w:t>tuition</w:t>
-      </w:r>
-      <w:r>
-        <w:rPr>
-          <w:rFonts w:ascii="Segoe UI" w:eastAsia="Times New Roman" w:hAnsi="Segoe UI" w:cs="Segoe UI"/>
-          <w:color w:val="24292E"/>
-        </w:rPr>
-        <w:t xml:space="preserve"> and fees being irrelevant or if it’s two different prices. My assumption is that the out of pocket tuition…the tuition and fees is the price that George Washington advertises…actually as I’m looking at it more…I think it would be the 56 – 17 to get the out of pocket.  Out of pocket is the price I would pay after the VA pays the 17k to cover that 56k. It took a minute to process that, but it made sense.  My first intuition was an estimate of what I’d be receiving from…but I hadn’t put in any information about how much my parents made and what my grades were, so that was my first intuition.  </w:t>
-      </w:r>
-    </w:p>
-    <w:p>
-      <w:pPr>
-        <w:numPr>
-          <w:ilvl w:val="1"/>
-          <w:numId w:val="5"/>
-        </w:numPr>
-        <w:shd w:val="clear" w:color="auto" w:fill="FFFFFF"/>
-        <w:spacing w:before="100" w:beforeAutospacing="1" w:after="100" w:afterAutospacing="1"/>
-        <w:rPr>
-          <w:rFonts w:ascii="Segoe UI" w:eastAsia="Times New Roman" w:hAnsi="Segoe UI" w:cs="Segoe UI"/>
-          <w:color w:val="24292E"/>
-        </w:rPr>
-      </w:pPr>
-      <w:r>
-        <w:rPr>
-          <w:rFonts w:ascii="Segoe UI" w:eastAsia="Times New Roman" w:hAnsi="Segoe UI" w:cs="Segoe UI"/>
-          <w:color w:val="24292E"/>
-          <w:highlight w:val="yellow"/>
-        </w:rPr>
-        <w:t xml:space="preserve">Another thing it took me a minute to process (total paid to </w:t>
-      </w:r>
-      <w:proofErr w:type="gramStart"/>
-      <w:r>
-        <w:rPr>
-          <w:rFonts w:ascii="Segoe UI" w:eastAsia="Times New Roman" w:hAnsi="Segoe UI" w:cs="Segoe UI"/>
-          <w:color w:val="24292E"/>
-          <w:highlight w:val="yellow"/>
-        </w:rPr>
-        <w:t>you)…</w:t>
-      </w:r>
-      <w:proofErr w:type="gramEnd"/>
-      <w:r>
-        <w:rPr>
-          <w:rFonts w:ascii="Segoe UI" w:eastAsia="Times New Roman" w:hAnsi="Segoe UI" w:cs="Segoe UI"/>
-          <w:color w:val="24292E"/>
-          <w:highlight w:val="yellow"/>
-        </w:rPr>
-        <w:t>that took a minute because this is 1600 a month and this is 700 a year and that took a minute to add up</w:t>
-      </w:r>
-      <w:r>
-        <w:rPr>
-          <w:rFonts w:ascii="Segoe UI" w:eastAsia="Times New Roman" w:hAnsi="Segoe UI" w:cs="Segoe UI"/>
-          <w:color w:val="24292E"/>
-        </w:rPr>
-        <w:t xml:space="preserve">.  It was just a matter of figuring up how it all added up.  </w:t>
-      </w:r>
-    </w:p>
-    <w:p>
-      <w:pPr>
-        <w:numPr>
-          <w:ilvl w:val="1"/>
-          <w:numId w:val="5"/>
-        </w:numPr>
-        <w:shd w:val="clear" w:color="auto" w:fill="FFFFFF"/>
-        <w:spacing w:before="100" w:beforeAutospacing="1" w:after="100" w:afterAutospacing="1"/>
-        <w:rPr>
-          <w:rFonts w:ascii="Segoe UI" w:eastAsia="Times New Roman" w:hAnsi="Segoe UI" w:cs="Segoe UI"/>
-          <w:color w:val="24292E"/>
-        </w:rPr>
-      </w:pPr>
-      <w:r>
-        <w:rPr>
-          <w:rFonts w:ascii="Segoe UI" w:eastAsia="Times New Roman" w:hAnsi="Segoe UI" w:cs="Segoe UI"/>
-          <w:color w:val="24292E"/>
-        </w:rPr>
-        <w:t xml:space="preserve">Opened school costs and calendar, opened learn more for tuition and fees per year.  </w:t>
-      </w:r>
-      <w:r>
-        <w:rPr>
-          <w:rFonts w:ascii="Segoe UI" w:eastAsia="Times New Roman" w:hAnsi="Segoe UI" w:cs="Segoe UI"/>
-          <w:color w:val="24292E"/>
-          <w:highlight w:val="yellow"/>
-        </w:rPr>
-        <w:t>This is a nice little thing – I can change this if I know I’m getting financial aid or scholarships</w:t>
-      </w:r>
-      <w:r>
-        <w:rPr>
-          <w:rFonts w:ascii="Segoe UI" w:eastAsia="Times New Roman" w:hAnsi="Segoe UI" w:cs="Segoe UI"/>
-          <w:color w:val="24292E"/>
-        </w:rPr>
-        <w:t xml:space="preserve">.  </w:t>
-      </w:r>
-      <w:proofErr w:type="gramStart"/>
-      <w:r>
-        <w:rPr>
-          <w:rFonts w:ascii="Segoe UI" w:eastAsia="Times New Roman" w:hAnsi="Segoe UI" w:cs="Segoe UI"/>
-          <w:color w:val="24292E"/>
-        </w:rPr>
-        <w:t>So</w:t>
-      </w:r>
-      <w:proofErr w:type="gramEnd"/>
-      <w:r>
-        <w:rPr>
-          <w:rFonts w:ascii="Segoe UI" w:eastAsia="Times New Roman" w:hAnsi="Segoe UI" w:cs="Segoe UI"/>
-          <w:color w:val="24292E"/>
-        </w:rPr>
-        <w:t xml:space="preserve"> if I change that to 35000, click update benefits.  Yeah that’s…that’s cool.  I can see it changes that balance.  I know I had this question going into college…I had this question going in, if my benefits change if I have a certain amount of aid.  </w:t>
-      </w:r>
-      <w:r>
-        <w:rPr>
-          <w:rFonts w:ascii="Segoe UI" w:eastAsia="Times New Roman" w:hAnsi="Segoe UI" w:cs="Segoe UI"/>
-          <w:color w:val="24292E"/>
-          <w:highlight w:val="yellow"/>
-        </w:rPr>
-        <w:t>I did notice that this changed down here (tuition and fees per term). It used to be everything in the Fall and now it’s splitting it up.  That would be helpful to me and especially my parents</w:t>
-      </w:r>
-      <w:r>
-        <w:rPr>
-          <w:rFonts w:ascii="Segoe UI" w:eastAsia="Times New Roman" w:hAnsi="Segoe UI" w:cs="Segoe UI"/>
-          <w:color w:val="24292E"/>
-        </w:rPr>
-        <w:t xml:space="preserve">.  That’s very helpful.  </w:t>
-      </w:r>
-      <w:r>
-        <w:rPr>
-          <w:rFonts w:ascii="Segoe UI" w:eastAsia="Times New Roman" w:hAnsi="Segoe UI" w:cs="Segoe UI"/>
-          <w:color w:val="24292E"/>
-          <w:highlight w:val="yellow"/>
-        </w:rPr>
-        <w:t>Opened extension campus…yeah, I might take a class here next semester</w:t>
-      </w:r>
-      <w:r>
-        <w:rPr>
-          <w:rFonts w:ascii="Segoe UI" w:eastAsia="Times New Roman" w:hAnsi="Segoe UI" w:cs="Segoe UI"/>
-          <w:color w:val="24292E"/>
-        </w:rPr>
-        <w:t xml:space="preserve"> Opened learn more on where </w:t>
-      </w:r>
-      <w:proofErr w:type="gramStart"/>
-      <w:r>
-        <w:rPr>
-          <w:rFonts w:ascii="Segoe UI" w:eastAsia="Times New Roman" w:hAnsi="Segoe UI" w:cs="Segoe UI"/>
-          <w:color w:val="24292E"/>
-        </w:rPr>
-        <w:t>will you</w:t>
-      </w:r>
-      <w:proofErr w:type="gramEnd"/>
-      <w:r>
-        <w:rPr>
-          <w:rFonts w:ascii="Segoe UI" w:eastAsia="Times New Roman" w:hAnsi="Segoe UI" w:cs="Segoe UI"/>
-          <w:color w:val="24292E"/>
-        </w:rPr>
-        <w:t xml:space="preserve"> take a majority of your classes. The reason I clicked it is because you can take a few classes at Georgetown and I may do that next semester.  </w:t>
-      </w:r>
-      <w:r>
-        <w:rPr>
-          <w:rFonts w:ascii="Segoe UI" w:eastAsia="Times New Roman" w:hAnsi="Segoe UI" w:cs="Segoe UI"/>
-          <w:color w:val="24292E"/>
-          <w:highlight w:val="yellow"/>
-        </w:rPr>
-        <w:t>Clicked learn more for kicker bonus. That was helpful – I didn’t know what a kicker bonus was</w:t>
-      </w:r>
-      <w:r>
-        <w:rPr>
-          <w:rFonts w:ascii="Segoe UI" w:eastAsia="Times New Roman" w:hAnsi="Segoe UI" w:cs="Segoe UI"/>
-          <w:color w:val="24292E"/>
-        </w:rPr>
-        <w:t xml:space="preserve">.  </w:t>
-      </w:r>
-      <w:proofErr w:type="gramStart"/>
-      <w:r>
-        <w:rPr>
-          <w:rFonts w:ascii="Segoe UI" w:eastAsia="Times New Roman" w:hAnsi="Segoe UI" w:cs="Segoe UI"/>
-          <w:color w:val="24292E"/>
-          <w:highlight w:val="yellow"/>
-        </w:rPr>
-        <w:t>Oh</w:t>
-      </w:r>
-      <w:proofErr w:type="gramEnd"/>
-      <w:r>
-        <w:rPr>
-          <w:rFonts w:ascii="Segoe UI" w:eastAsia="Times New Roman" w:hAnsi="Segoe UI" w:cs="Segoe UI"/>
-          <w:color w:val="24292E"/>
-          <w:highlight w:val="yellow"/>
-        </w:rPr>
-        <w:t xml:space="preserve"> this is awesome…(scholarship) entered 15000…ok yeah, this is helpful here</w:t>
-      </w:r>
-      <w:r>
-        <w:rPr>
-          <w:rFonts w:ascii="Segoe UI" w:eastAsia="Times New Roman" w:hAnsi="Segoe UI" w:cs="Segoe UI"/>
-          <w:color w:val="24292E"/>
-        </w:rPr>
-        <w:t xml:space="preserve">.  Went back to tuition and fees.  </w:t>
-      </w:r>
-      <w:r>
-        <w:rPr>
-          <w:rFonts w:ascii="Segoe UI" w:eastAsia="Times New Roman" w:hAnsi="Segoe UI" w:cs="Segoe UI"/>
-          <w:color w:val="24292E"/>
-        </w:rPr>
-        <w:lastRenderedPageBreak/>
-        <w:t xml:space="preserve">Changed back to $56k.  and changed scholarships to 20k.  Yeah, this is helpful here based on scholarships.  This helps a great deal. The only thing I can think of immediately – I didn’t know exactly how much scholarship money I would be getting and I’m just basing scholarships on the averages of what the school told me without knowing what I’d actually be getting. Regardless it’s nice knowing </w:t>
-      </w:r>
-      <w:proofErr w:type="spellStart"/>
-      <w:r>
-        <w:rPr>
-          <w:rFonts w:ascii="Segoe UI" w:eastAsia="Times New Roman" w:hAnsi="Segoe UI" w:cs="Segoe UI"/>
-          <w:color w:val="24292E"/>
-        </w:rPr>
-        <w:t>its</w:t>
-      </w:r>
-      <w:proofErr w:type="spellEnd"/>
-      <w:r>
-        <w:rPr>
-          <w:rFonts w:ascii="Segoe UI" w:eastAsia="Times New Roman" w:hAnsi="Segoe UI" w:cs="Segoe UI"/>
-          <w:color w:val="24292E"/>
-        </w:rPr>
-        <w:t xml:space="preserve"> going to affect. How everything is broken down.  It’s nice how the out of pocket tuition is affected.</w:t>
-      </w:r>
-    </w:p>
-    <w:p>
-      <w:pPr>
-        <w:numPr>
-          <w:ilvl w:val="1"/>
-          <w:numId w:val="5"/>
-        </w:numPr>
-        <w:shd w:val="clear" w:color="auto" w:fill="FFFFFF"/>
-        <w:spacing w:before="100" w:beforeAutospacing="1" w:after="100" w:afterAutospacing="1"/>
-        <w:rPr>
-          <w:rFonts w:ascii="Segoe UI" w:eastAsia="Times New Roman" w:hAnsi="Segoe UI" w:cs="Segoe UI"/>
-          <w:color w:val="24292E"/>
-        </w:rPr>
-      </w:pPr>
-      <w:proofErr w:type="gramStart"/>
-      <w:r>
-        <w:rPr>
-          <w:rFonts w:ascii="Segoe UI" w:eastAsia="Times New Roman" w:hAnsi="Segoe UI" w:cs="Segoe UI"/>
-          <w:color w:val="24292E"/>
-        </w:rPr>
-        <w:t>So</w:t>
-      </w:r>
-      <w:proofErr w:type="gramEnd"/>
-      <w:r>
-        <w:rPr>
-          <w:rFonts w:ascii="Segoe UI" w:eastAsia="Times New Roman" w:hAnsi="Segoe UI" w:cs="Segoe UI"/>
-          <w:color w:val="24292E"/>
-        </w:rPr>
-        <w:t xml:space="preserve"> this is (Veteran programs). </w:t>
-      </w:r>
-      <w:r>
-        <w:rPr>
-          <w:rFonts w:ascii="Segoe UI" w:eastAsia="Times New Roman" w:hAnsi="Segoe UI" w:cs="Segoe UI"/>
-          <w:color w:val="24292E"/>
-          <w:highlight w:val="yellow"/>
-        </w:rPr>
-        <w:t>The first thing I’m thinking is that none of these programs are a part of my college experience</w:t>
-      </w:r>
-      <w:r>
-        <w:rPr>
-          <w:rFonts w:ascii="Segoe UI" w:eastAsia="Times New Roman" w:hAnsi="Segoe UI" w:cs="Segoe UI"/>
-          <w:color w:val="24292E"/>
-        </w:rPr>
-        <w:t xml:space="preserve">. Opened military tuition assistance modal.  I like how this pops up and it doesn’t change the page and I can get the information.  </w:t>
-      </w:r>
-    </w:p>
-    <w:p>
-      <w:pPr>
-        <w:numPr>
-          <w:ilvl w:val="1"/>
-          <w:numId w:val="5"/>
-        </w:numPr>
-        <w:shd w:val="clear" w:color="auto" w:fill="FFFFFF"/>
-        <w:spacing w:before="100" w:beforeAutospacing="1" w:after="100" w:afterAutospacing="1"/>
-        <w:rPr>
-          <w:rFonts w:ascii="Segoe UI" w:eastAsia="Times New Roman" w:hAnsi="Segoe UI" w:cs="Segoe UI"/>
-          <w:color w:val="24292E"/>
-        </w:rPr>
-      </w:pPr>
-      <w:r>
-        <w:rPr>
-          <w:rFonts w:ascii="Segoe UI" w:eastAsia="Times New Roman" w:hAnsi="Segoe UI" w:cs="Segoe UI"/>
-          <w:color w:val="24292E"/>
-        </w:rPr>
-        <w:t xml:space="preserve">Yeah so </w:t>
-      </w:r>
-      <w:proofErr w:type="spellStart"/>
-      <w:r>
-        <w:rPr>
-          <w:rFonts w:ascii="Segoe UI" w:eastAsia="Times New Roman" w:hAnsi="Segoe UI" w:cs="Segoe UI"/>
-          <w:color w:val="24292E"/>
-        </w:rPr>
-        <w:t>ummm</w:t>
-      </w:r>
-      <w:proofErr w:type="spellEnd"/>
-      <w:r>
-        <w:rPr>
-          <w:rFonts w:ascii="Segoe UI" w:eastAsia="Times New Roman" w:hAnsi="Segoe UI" w:cs="Segoe UI"/>
-          <w:color w:val="24292E"/>
-        </w:rPr>
-        <w:t>…opened all school locations…I’m noticing they’re all the same amount except that</w:t>
-      </w:r>
-      <w:proofErr w:type="gramStart"/>
-      <w:r>
-        <w:rPr>
-          <w:rFonts w:ascii="Segoe UI" w:eastAsia="Times New Roman" w:hAnsi="Segoe UI" w:cs="Segoe UI"/>
-          <w:color w:val="24292E"/>
-        </w:rPr>
-        <w:t>…(</w:t>
-      </w:r>
-      <w:proofErr w:type="gramEnd"/>
-      <w:r>
-        <w:rPr>
-          <w:rFonts w:ascii="Segoe UI" w:eastAsia="Times New Roman" w:hAnsi="Segoe UI" w:cs="Segoe UI"/>
-          <w:color w:val="24292E"/>
-        </w:rPr>
-        <w:t>estimated housing).  I can say this is kind of what the housing benefits…</w:t>
-      </w:r>
-      <w:r>
-        <w:rPr>
-          <w:rFonts w:ascii="Segoe UI" w:eastAsia="Times New Roman" w:hAnsi="Segoe UI" w:cs="Segoe UI"/>
-          <w:color w:val="24292E"/>
-          <w:highlight w:val="yellow"/>
-        </w:rPr>
-        <w:t xml:space="preserve">this is. helpful because </w:t>
-      </w:r>
-      <w:proofErr w:type="spellStart"/>
-      <w:r>
-        <w:rPr>
-          <w:rFonts w:ascii="Segoe UI" w:eastAsia="Times New Roman" w:hAnsi="Segoe UI" w:cs="Segoe UI"/>
-          <w:color w:val="24292E"/>
-          <w:highlight w:val="yellow"/>
-        </w:rPr>
-        <w:t>its</w:t>
-      </w:r>
-      <w:proofErr w:type="spellEnd"/>
-      <w:r>
-        <w:rPr>
-          <w:rFonts w:ascii="Segoe UI" w:eastAsia="Times New Roman" w:hAnsi="Segoe UI" w:cs="Segoe UI"/>
-          <w:color w:val="24292E"/>
-          <w:highlight w:val="yellow"/>
-        </w:rPr>
-        <w:t xml:space="preserve"> what housing costs in the area</w:t>
-      </w:r>
-      <w:r>
-        <w:rPr>
-          <w:rFonts w:ascii="Segoe UI" w:eastAsia="Times New Roman" w:hAnsi="Segoe UI" w:cs="Segoe UI"/>
-          <w:color w:val="24292E"/>
-        </w:rPr>
-        <w:t xml:space="preserve">.  </w:t>
-      </w:r>
-      <w:r>
-        <w:rPr>
-          <w:rFonts w:ascii="Segoe UI" w:eastAsia="Times New Roman" w:hAnsi="Segoe UI" w:cs="Segoe UI"/>
-          <w:color w:val="24292E"/>
-          <w:highlight w:val="yellow"/>
-        </w:rPr>
-        <w:t xml:space="preserve">One thing I would probably like going into college…is look at what these were (1310 G </w:t>
-      </w:r>
-      <w:proofErr w:type="gramStart"/>
-      <w:r>
-        <w:rPr>
-          <w:rFonts w:ascii="Segoe UI" w:eastAsia="Times New Roman" w:hAnsi="Segoe UI" w:cs="Segoe UI"/>
-          <w:color w:val="24292E"/>
-          <w:highlight w:val="yellow"/>
-        </w:rPr>
-        <w:t>St)…</w:t>
-      </w:r>
-      <w:proofErr w:type="gramEnd"/>
-      <w:r>
-        <w:rPr>
-          <w:rFonts w:ascii="Segoe UI" w:eastAsia="Times New Roman" w:hAnsi="Segoe UI" w:cs="Segoe UI"/>
-          <w:color w:val="24292E"/>
-          <w:highlight w:val="yellow"/>
-        </w:rPr>
-        <w:t>I think it makes sense that these are satellite schools of George Washington</w:t>
-      </w:r>
-      <w:r>
-        <w:rPr>
-          <w:rFonts w:ascii="Segoe UI" w:eastAsia="Times New Roman" w:hAnsi="Segoe UI" w:cs="Segoe UI"/>
-          <w:color w:val="24292E"/>
-        </w:rPr>
-        <w:t xml:space="preserve">.  </w:t>
-      </w:r>
-    </w:p>
-    <w:p>
-      <w:pPr>
-        <w:numPr>
-          <w:ilvl w:val="1"/>
-          <w:numId w:val="5"/>
-        </w:numPr>
-        <w:shd w:val="clear" w:color="auto" w:fill="FFFFFF"/>
-        <w:spacing w:before="100" w:beforeAutospacing="1" w:after="100" w:afterAutospacing="1"/>
-        <w:rPr>
-          <w:rFonts w:ascii="Segoe UI" w:eastAsia="Times New Roman" w:hAnsi="Segoe UI" w:cs="Segoe UI"/>
-          <w:color w:val="24292E"/>
-        </w:rPr>
-      </w:pPr>
-      <w:r>
-        <w:rPr>
-          <w:rFonts w:ascii="Segoe UI" w:eastAsia="Times New Roman" w:hAnsi="Segoe UI" w:cs="Segoe UI"/>
-          <w:color w:val="24292E"/>
-        </w:rPr>
-        <w:t>Cautionary information is pretty straightforward. 0 student complaints…my reaction to that is that there isn’t anything that a lot of students have a problem with. There’s no way there’s no complaints, but it would give me some comfort.</w:t>
-      </w:r>
-    </w:p>
-    <w:p>
-      <w:pPr>
-        <w:numPr>
-          <w:ilvl w:val="1"/>
-          <w:numId w:val="5"/>
-        </w:numPr>
-        <w:shd w:val="clear" w:color="auto" w:fill="FFFFFF"/>
-        <w:spacing w:before="100" w:beforeAutospacing="1" w:after="100" w:afterAutospacing="1"/>
-        <w:rPr>
-          <w:rFonts w:ascii="Segoe UI" w:eastAsia="Times New Roman" w:hAnsi="Segoe UI" w:cs="Segoe UI"/>
-          <w:color w:val="24292E"/>
-        </w:rPr>
-      </w:pPr>
-      <w:r>
-        <w:rPr>
-          <w:rFonts w:ascii="Segoe UI" w:eastAsia="Times New Roman" w:hAnsi="Segoe UI" w:cs="Segoe UI"/>
-          <w:color w:val="24292E"/>
-        </w:rPr>
-        <w:t>Contact details is nice…it’s good to have that info.  And this too (SCOs)…I know I’ve emailed them before and corresponded with Collin and he’s been very helpful.</w:t>
-      </w:r>
-    </w:p>
-    <w:p>
-      <w:pPr>
-        <w:numPr>
-          <w:ilvl w:val="1"/>
-          <w:numId w:val="5"/>
-        </w:numPr>
-        <w:shd w:val="clear" w:color="auto" w:fill="FFFFFF"/>
-        <w:spacing w:before="100" w:beforeAutospacing="1" w:after="100" w:afterAutospacing="1"/>
-        <w:rPr>
-          <w:rFonts w:ascii="Segoe UI" w:eastAsia="Times New Roman" w:hAnsi="Segoe UI" w:cs="Segoe UI"/>
-          <w:color w:val="24292E"/>
-        </w:rPr>
-      </w:pPr>
-      <w:r>
-        <w:rPr>
-          <w:rFonts w:ascii="Segoe UI" w:eastAsia="Times New Roman" w:hAnsi="Segoe UI" w:cs="Segoe UI"/>
-          <w:color w:val="24292E"/>
-        </w:rPr>
-        <w:t>Yeah this is cool</w:t>
-      </w:r>
-      <w:proofErr w:type="gramStart"/>
-      <w:r>
-        <w:rPr>
-          <w:rFonts w:ascii="Segoe UI" w:eastAsia="Times New Roman" w:hAnsi="Segoe UI" w:cs="Segoe UI"/>
-          <w:color w:val="24292E"/>
-        </w:rPr>
-        <w:t>…(</w:t>
-      </w:r>
-      <w:proofErr w:type="gramEnd"/>
-      <w:r>
-        <w:rPr>
-          <w:rFonts w:ascii="Segoe UI" w:eastAsia="Times New Roman" w:hAnsi="Segoe UI" w:cs="Segoe UI"/>
-          <w:color w:val="24292E"/>
-        </w:rPr>
-        <w:t xml:space="preserve">historical information). </w:t>
-      </w:r>
-      <w:r>
-        <w:rPr>
-          <w:rFonts w:ascii="Segoe UI" w:eastAsia="Times New Roman" w:hAnsi="Segoe UI" w:cs="Segoe UI"/>
-          <w:color w:val="24292E"/>
-          <w:highlight w:val="yellow"/>
-        </w:rPr>
-        <w:t xml:space="preserve">I don’t know if I really would have cared about this </w:t>
-      </w:r>
-      <w:proofErr w:type="gramStart"/>
-      <w:r>
-        <w:rPr>
-          <w:rFonts w:ascii="Segoe UI" w:eastAsia="Times New Roman" w:hAnsi="Segoe UI" w:cs="Segoe UI"/>
-          <w:color w:val="24292E"/>
-          <w:highlight w:val="yellow"/>
-        </w:rPr>
-        <w:t>information, but</w:t>
-      </w:r>
-      <w:proofErr w:type="gramEnd"/>
-      <w:r>
-        <w:rPr>
-          <w:rFonts w:ascii="Segoe UI" w:eastAsia="Times New Roman" w:hAnsi="Segoe UI" w:cs="Segoe UI"/>
-          <w:color w:val="24292E"/>
-          <w:highlight w:val="yellow"/>
-        </w:rPr>
-        <w:t xml:space="preserve"> knowing there have been 1000 recipients is that they know how to handle the workload and they know what they’re doing</w:t>
-      </w:r>
-      <w:r>
-        <w:rPr>
-          <w:rFonts w:ascii="Segoe UI" w:eastAsia="Times New Roman" w:hAnsi="Segoe UI" w:cs="Segoe UI"/>
-          <w:color w:val="24292E"/>
-        </w:rPr>
-        <w:t xml:space="preserve">.  </w:t>
-      </w:r>
-      <w:r>
-        <w:rPr>
-          <w:rFonts w:ascii="Segoe UI" w:eastAsia="Times New Roman" w:hAnsi="Segoe UI" w:cs="Segoe UI"/>
-          <w:color w:val="24292E"/>
-          <w:highlight w:val="yellow"/>
-        </w:rPr>
-        <w:t>One thing I did think about is having an email address up there with contact information</w:t>
-      </w:r>
-      <w:r>
-        <w:rPr>
-          <w:rFonts w:ascii="Segoe UI" w:eastAsia="Times New Roman" w:hAnsi="Segoe UI" w:cs="Segoe UI"/>
-          <w:color w:val="24292E"/>
-        </w:rPr>
-        <w:t xml:space="preserve">.  My preference is to go to the school if I’m on campus. </w:t>
-      </w:r>
-    </w:p>
-    <w:p>
-      <w:pPr>
-        <w:numPr>
-          <w:ilvl w:val="1"/>
-          <w:numId w:val="5"/>
-        </w:numPr>
-        <w:shd w:val="clear" w:color="auto" w:fill="FFFFFF"/>
-        <w:spacing w:before="100" w:beforeAutospacing="1" w:after="100" w:afterAutospacing="1"/>
-        <w:rPr>
-          <w:rFonts w:ascii="Segoe UI" w:eastAsia="Times New Roman" w:hAnsi="Segoe UI" w:cs="Segoe UI"/>
-          <w:color w:val="24292E"/>
-        </w:rPr>
-      </w:pPr>
-      <w:r>
-        <w:rPr>
-          <w:rFonts w:ascii="Segoe UI" w:eastAsia="Times New Roman" w:hAnsi="Segoe UI" w:cs="Segoe UI"/>
-          <w:color w:val="24292E"/>
-          <w:highlight w:val="yellow"/>
-        </w:rPr>
-        <w:t xml:space="preserve">It’s not always obvious how much tuition to expect going </w:t>
-      </w:r>
-      <w:proofErr w:type="gramStart"/>
-      <w:r>
-        <w:rPr>
-          <w:rFonts w:ascii="Segoe UI" w:eastAsia="Times New Roman" w:hAnsi="Segoe UI" w:cs="Segoe UI"/>
-          <w:color w:val="24292E"/>
-          <w:highlight w:val="yellow"/>
-        </w:rPr>
-        <w:t>in to</w:t>
-      </w:r>
-      <w:proofErr w:type="gramEnd"/>
-      <w:r>
-        <w:rPr>
-          <w:rFonts w:ascii="Segoe UI" w:eastAsia="Times New Roman" w:hAnsi="Segoe UI" w:cs="Segoe UI"/>
-          <w:color w:val="24292E"/>
-          <w:highlight w:val="yellow"/>
-        </w:rPr>
-        <w:t xml:space="preserve"> a school. If I was still deciding between schools, it would be nice to have quick tool to put in my info, high school </w:t>
-      </w:r>
-      <w:proofErr w:type="spellStart"/>
-      <w:r>
-        <w:rPr>
-          <w:rFonts w:ascii="Segoe UI" w:eastAsia="Times New Roman" w:hAnsi="Segoe UI" w:cs="Segoe UI"/>
-          <w:color w:val="24292E"/>
-          <w:highlight w:val="yellow"/>
-        </w:rPr>
-        <w:t>gpa</w:t>
-      </w:r>
-      <w:proofErr w:type="spellEnd"/>
-      <w:r>
-        <w:rPr>
-          <w:rFonts w:ascii="Segoe UI" w:eastAsia="Times New Roman" w:hAnsi="Segoe UI" w:cs="Segoe UI"/>
-          <w:color w:val="24292E"/>
-          <w:highlight w:val="yellow"/>
-        </w:rPr>
-        <w:t xml:space="preserve"> and sat score and put in what financial aid I would expect</w:t>
-      </w:r>
-      <w:r>
-        <w:rPr>
-          <w:rFonts w:ascii="Segoe UI" w:eastAsia="Times New Roman" w:hAnsi="Segoe UI" w:cs="Segoe UI"/>
-          <w:color w:val="24292E"/>
-        </w:rPr>
-        <w:t xml:space="preserve">.  That is something that would be helpful to put in the website.  I wouldn’t expect it – and it would be </w:t>
-      </w:r>
-      <w:proofErr w:type="gramStart"/>
-      <w:r>
-        <w:rPr>
-          <w:rFonts w:ascii="Segoe UI" w:eastAsia="Times New Roman" w:hAnsi="Segoe UI" w:cs="Segoe UI"/>
-          <w:color w:val="24292E"/>
-        </w:rPr>
-        <w:t>hard</w:t>
-      </w:r>
-      <w:proofErr w:type="gramEnd"/>
-      <w:r>
-        <w:rPr>
-          <w:rFonts w:ascii="Segoe UI" w:eastAsia="Times New Roman" w:hAnsi="Segoe UI" w:cs="Segoe UI"/>
-          <w:color w:val="24292E"/>
-        </w:rPr>
-        <w:t xml:space="preserve"> and things are always changing, but that would be one of my concerns.  Everything through the application process it isn’t clear what the actual cost will be.  It was really unclear how each different school compared to one another.  I certainly wouldn’t hold that against the VA.  It was something that frustrated my family.  </w:t>
-      </w:r>
-    </w:p>
-    <w:p>
-      <w:pPr>
-        <w:numPr>
-          <w:ilvl w:val="1"/>
-          <w:numId w:val="5"/>
-        </w:numPr>
-        <w:shd w:val="clear" w:color="auto" w:fill="FFFFFF"/>
-        <w:spacing w:before="100" w:beforeAutospacing="1" w:after="100" w:afterAutospacing="1"/>
-        <w:rPr>
-          <w:rFonts w:ascii="Segoe UI" w:eastAsia="Times New Roman" w:hAnsi="Segoe UI" w:cs="Segoe UI"/>
-          <w:color w:val="24292E"/>
-        </w:rPr>
-      </w:pPr>
-      <w:r>
-        <w:rPr>
-          <w:rFonts w:ascii="Segoe UI" w:eastAsia="Times New Roman" w:hAnsi="Segoe UI" w:cs="Segoe UI"/>
-          <w:color w:val="24292E"/>
-        </w:rPr>
-        <w:lastRenderedPageBreak/>
-        <w:t>Veteran programs – I think I just didn’t know what to expect. I didn’t know how each of these would interact with what I had seen above (</w:t>
-      </w:r>
-      <w:proofErr w:type="spellStart"/>
-      <w:r>
-        <w:rPr>
-          <w:rFonts w:ascii="Segoe UI" w:eastAsia="Times New Roman" w:hAnsi="Segoe UI" w:cs="Segoe UI"/>
-          <w:color w:val="24292E"/>
-        </w:rPr>
-        <w:t>eyb</w:t>
-      </w:r>
-      <w:proofErr w:type="spellEnd"/>
-      <w:r>
-        <w:rPr>
-          <w:rFonts w:ascii="Segoe UI" w:eastAsia="Times New Roman" w:hAnsi="Segoe UI" w:cs="Segoe UI"/>
-          <w:color w:val="24292E"/>
-        </w:rPr>
-        <w:t>). I understand that this tells me what the school offers.  I assumed if it was listed, then the university would offer them.</w:t>
+        <w:t>Search Results page:</w:t>
+      </w:r>
+      <w:r>
+        <w:rPr>
+          <w:rFonts w:ascii="Segoe UI" w:eastAsia="Times New Roman" w:hAnsi="Segoe UI" w:cs="Segoe UI"/>
+          <w:noProof/>
+          <w:color w:val="24292E"/>
+        </w:rPr>
+        <w:drawing>
+          <wp:inline distT="0" distB="0" distL="0" distR="0" wp14:anchorId="1CA978D0" wp14:editId="78921253">
+            <wp:extent cx="5943190" cy="3374265"/>
+            <wp:effectExtent l="0" t="0" r="635" b="4445"/>
+            <wp:docPr id="1" name="Picture 1" descr="Graphical user interface, application&#10;&#10;Description automatically generated"/>
+            <wp:cNvGraphicFramePr>
+              <a:graphicFrameLocks xmlns:a="http://schemas.openxmlformats.org/drawingml/2006/main" noChangeAspect="1"/>
+            </wp:cNvGraphicFramePr>
+            <a:graphic xmlns:a="http://schemas.openxmlformats.org/drawingml/2006/main">
+              <a:graphicData uri="http://schemas.openxmlformats.org/drawingml/2006/picture">
+                <pic:pic xmlns:pic="http://schemas.openxmlformats.org/drawingml/2006/picture">
+                  <pic:nvPicPr>
+                    <pic:cNvPr id="1" name="Picture 1" descr="Graphical user interface, application&#10;&#10;Description automatically generated"/>
+                    <pic:cNvPicPr/>
+                  </pic:nvPicPr>
+                  <pic:blipFill rotWithShape="1">
+                    <a:blip r:embed="rId5" cstate="print">
+                      <a:extLst>
+                        <a:ext uri="{28A0092B-C50C-407E-A947-70E740481C1C}">
+                          <a14:useLocalDpi xmlns:a14="http://schemas.microsoft.com/office/drawing/2010/main" val="0"/>
+                        </a:ext>
+                      </a:extLst>
+                    </a:blip>
+                    <a:srcRect t="25773" b="23451"/>
+                    <a:stretch/>
+                  </pic:blipFill>
+                  <pic:spPr bwMode="auto">
+                    <a:xfrm>
+                      <a:off x="0" y="0"/>
+                      <a:ext cx="5943600" cy="3374498"/>
+                    </a:xfrm>
+                    <a:prstGeom prst="rect">
+                      <a:avLst/>
+                    </a:prstGeom>
+                    <a:ln>
+                      <a:noFill/>
+                    </a:ln>
+                    <a:extLst>
+                      <a:ext uri="{53640926-AAD7-44D8-BBD7-CCE9431645EC}">
+                        <a14:shadowObscured xmlns:a14="http://schemas.microsoft.com/office/drawing/2010/main"/>
+                      </a:ext>
+                    </a:extLst>
+                  </pic:spPr>
+                </pic:pic>
+              </a:graphicData>
+            </a:graphic>
+          </wp:inline>
+        </w:drawing>
       </w:r>
     </w:p>
     <w:p>
@@ -2325,15 +1500,40 @@
         <w:spacing w:after="240"/>
         <w:rPr>
           <w:rFonts w:ascii="Segoe UI" w:eastAsia="Times New Roman" w:hAnsi="Segoe UI" w:cs="Segoe UI"/>
-          <w:color w:val="24292E"/>
-        </w:rPr>
-      </w:pPr>
-      <w:r>
-        <w:rPr>
-          <w:rFonts w:ascii="Segoe UI" w:eastAsia="Times New Roman" w:hAnsi="Segoe UI" w:cs="Segoe UI"/>
-          <w:color w:val="24292E"/>
-        </w:rPr>
-        <w:t>Search Results page:</w:t>
+          <w:i/>
+          <w:iCs/>
+          <w:color w:val="24292E"/>
+        </w:rPr>
+      </w:pPr>
+      <w:r>
+        <w:rPr>
+          <w:rFonts w:ascii="Segoe UI" w:eastAsia="Times New Roman" w:hAnsi="Segoe UI" w:cs="Segoe UI"/>
+          <w:i/>
+          <w:iCs/>
+          <w:color w:val="24292E"/>
+        </w:rPr>
+        <w:t>The left side filter is not what he expected.</w:t>
+      </w:r>
+    </w:p>
+    <w:p>
+      <w:pPr>
+        <w:shd w:val="clear" w:color="auto" w:fill="FFFFFF"/>
+        <w:spacing w:after="240"/>
+        <w:rPr>
+          <w:rFonts w:ascii="Segoe UI" w:eastAsia="Times New Roman" w:hAnsi="Segoe UI" w:cs="Segoe UI"/>
+          <w:i/>
+          <w:iCs/>
+          <w:color w:val="24292E"/>
+        </w:rPr>
+      </w:pPr>
+      <w:r>
+        <w:rPr>
+          <w:rFonts w:ascii="Segoe UI" w:eastAsia="Times New Roman" w:hAnsi="Segoe UI" w:cs="Segoe UI"/>
+          <w:i/>
+          <w:iCs/>
+          <w:color w:val="24292E"/>
+        </w:rPr>
+        <w:t xml:space="preserve">um </w:t>
       </w:r>
     </w:p>
     <w:p>
@@ -2413,7 +1613,126 @@
           <w:rFonts w:ascii="Segoe UI" w:eastAsia="Times New Roman" w:hAnsi="Segoe UI" w:cs="Segoe UI"/>
           <w:color w:val="24292E"/>
         </w:rPr>
+        <w:lastRenderedPageBreak/>
         <w:t>School profile:</w:t>
+      </w:r>
+      <w:r>
+        <w:rPr>
+          <w:rFonts w:ascii="Segoe UI" w:eastAsia="Times New Roman" w:hAnsi="Segoe UI" w:cs="Segoe UI"/>
+          <w:noProof/>
+          <w:color w:val="24292E"/>
+        </w:rPr>
+        <w:drawing>
+          <wp:inline distT="0" distB="0" distL="0" distR="0" wp14:anchorId="30286CEB" wp14:editId="77563456">
+            <wp:extent cx="5943311" cy="3503053"/>
+            <wp:effectExtent l="0" t="0" r="635" b="2540"/>
+            <wp:docPr id="2" name="Picture 2" descr="A screenshot of a computer screen&#10;&#10;Description automatically generated"/>
+            <wp:cNvGraphicFramePr>
+              <a:graphicFrameLocks xmlns:a="http://schemas.openxmlformats.org/drawingml/2006/main" noChangeAspect="1"/>
+            </wp:cNvGraphicFramePr>
+            <a:graphic xmlns:a="http://schemas.openxmlformats.org/drawingml/2006/main">
+              <a:graphicData uri="http://schemas.openxmlformats.org/drawingml/2006/picture">
+                <pic:pic xmlns:pic="http://schemas.openxmlformats.org/drawingml/2006/picture">
+                  <pic:nvPicPr>
+                    <pic:cNvPr id="2" name="Picture 2" descr="A screenshot of a computer screen&#10;&#10;Description automatically generated"/>
+                    <pic:cNvPicPr/>
+                  </pic:nvPicPr>
+                  <pic:blipFill rotWithShape="1">
+                    <a:blip r:embed="rId6" cstate="print">
+                      <a:extLst>
+                        <a:ext uri="{28A0092B-C50C-407E-A947-70E740481C1C}">
+                          <a14:useLocalDpi xmlns:a14="http://schemas.microsoft.com/office/drawing/2010/main" val="0"/>
+                        </a:ext>
+                      </a:extLst>
+                    </a:blip>
+                    <a:srcRect t="25192" b="22095"/>
+                    <a:stretch/>
+                  </pic:blipFill>
+                  <pic:spPr bwMode="auto">
+                    <a:xfrm>
+                      <a:off x="0" y="0"/>
+                      <a:ext cx="5943600" cy="3503224"/>
+                    </a:xfrm>
+                    <a:prstGeom prst="rect">
+                      <a:avLst/>
+                    </a:prstGeom>
+                    <a:ln>
+                      <a:noFill/>
+                    </a:ln>
+                    <a:extLst>
+                      <a:ext uri="{53640926-AAD7-44D8-BBD7-CCE9431645EC}">
+                        <a14:shadowObscured xmlns:a14="http://schemas.microsoft.com/office/drawing/2010/main"/>
+                      </a:ext>
+                    </a:extLst>
+                  </pic:spPr>
+                </pic:pic>
+              </a:graphicData>
+            </a:graphic>
+          </wp:inline>
+        </w:drawing>
+      </w:r>
+      <w:r>
+        <w:rPr>
+          <w:rFonts w:ascii="Segoe UI" w:eastAsia="Times New Roman" w:hAnsi="Segoe UI" w:cs="Segoe UI"/>
+          <w:color w:val="24292E"/>
+        </w:rPr>
+        <w:br/>
+        <w:t xml:space="preserve">um so this is easy to understand. One thing that’s not immediately obvious is the difference between the tuition and fees charged and the out of pocket tuition… um is it the care of the 56,935 </w:t>
+      </w:r>
+      <w:proofErr w:type="spellStart"/>
+      <w:r>
+        <w:rPr>
+          <w:rFonts w:ascii="Segoe UI" w:eastAsia="Times New Roman" w:hAnsi="Segoe UI" w:cs="Segoe UI"/>
+          <w:color w:val="24292E"/>
+        </w:rPr>
+        <w:t>irrelevent</w:t>
+      </w:r>
+      <w:proofErr w:type="spellEnd"/>
+      <w:r>
+        <w:rPr>
+          <w:rFonts w:ascii="Segoe UI" w:eastAsia="Times New Roman" w:hAnsi="Segoe UI" w:cs="Segoe UI"/>
+          <w:color w:val="24292E"/>
+        </w:rPr>
+        <w:t xml:space="preserve"> or is it just two different prices? </w:t>
+      </w:r>
+      <w:proofErr w:type="gramStart"/>
+      <w:r>
+        <w:rPr>
+          <w:rFonts w:ascii="Segoe UI" w:eastAsia="Times New Roman" w:hAnsi="Segoe UI" w:cs="Segoe UI"/>
+          <w:color w:val="24292E"/>
+        </w:rPr>
+        <w:t>So</w:t>
+      </w:r>
+      <w:proofErr w:type="gramEnd"/>
+      <w:r>
+        <w:rPr>
+          <w:rFonts w:ascii="Segoe UI" w:eastAsia="Times New Roman" w:hAnsi="Segoe UI" w:cs="Segoe UI"/>
+          <w:color w:val="24292E"/>
+        </w:rPr>
+        <w:t xml:space="preserve"> my assumption is that the out of pocket tuition here is</w:t>
+      </w:r>
+      <w:r>
+        <w:rPr>
+          <w:rFonts w:ascii="Segoe UI" w:eastAsia="Times New Roman" w:hAnsi="Segoe UI" w:cs="Segoe UI"/>
+          <w:color w:val="24292E"/>
+        </w:rPr>
+        <w:t xml:space="preserve">… so the total paid to you is pretty straight forward but </w:t>
+      </w:r>
+      <w:proofErr w:type="spellStart"/>
+      <w:r>
+        <w:rPr>
+          <w:rFonts w:ascii="Segoe UI" w:eastAsia="Times New Roman" w:hAnsi="Segoe UI" w:cs="Segoe UI"/>
+          <w:color w:val="24292E"/>
+        </w:rPr>
+        <w:t>its</w:t>
+      </w:r>
+      <w:proofErr w:type="spellEnd"/>
+      <w:r>
+        <w:rPr>
+          <w:rFonts w:ascii="Segoe UI" w:eastAsia="Times New Roman" w:hAnsi="Segoe UI" w:cs="Segoe UI"/>
+          <w:color w:val="24292E"/>
+        </w:rPr>
+        <w:t xml:space="preserve"> just a matter of figuring out how it got added up. </w:t>
       </w:r>
     </w:p>
     <w:p>
@@ -2426,15 +1745,592 @@
         <w:spacing w:before="100" w:beforeAutospacing="1" w:after="100" w:afterAutospacing="1"/>
         <w:rPr>
           <w:rFonts w:ascii="Segoe UI" w:eastAsia="Times New Roman" w:hAnsi="Segoe UI" w:cs="Segoe UI"/>
-          <w:color w:val="24292E"/>
-        </w:rPr>
-      </w:pPr>
-      <w:r>
-        <w:rPr>
-          <w:rFonts w:ascii="Segoe UI" w:eastAsia="Times New Roman" w:hAnsi="Segoe UI" w:cs="Segoe UI"/>
-          <w:color w:val="24292E"/>
-        </w:rPr>
+          <w:i/>
+          <w:iCs/>
+          <w:color w:val="24292E"/>
+        </w:rPr>
+      </w:pPr>
+      <w:r>
+        <w:rPr>
+          <w:rFonts w:ascii="Segoe UI" w:eastAsia="Times New Roman" w:hAnsi="Segoe UI" w:cs="Segoe UI"/>
+          <w:color w:val="24292E"/>
+        </w:rPr>
+        <w:lastRenderedPageBreak/>
         <w:t>What do you think of what you're seeing?</w:t>
+      </w:r>
+      <w:r>
+        <w:rPr>
+          <w:rFonts w:ascii="Segoe UI" w:eastAsia="Times New Roman" w:hAnsi="Segoe UI" w:cs="Segoe UI"/>
+          <w:noProof/>
+          <w:color w:val="24292E"/>
+        </w:rPr>
+        <w:drawing>
+          <wp:inline distT="0" distB="0" distL="0" distR="0" wp14:anchorId="3B3C915A" wp14:editId="561654FA">
+            <wp:extent cx="5943600" cy="3406140"/>
+            <wp:effectExtent l="0" t="0" r="0" b="0"/>
+            <wp:docPr id="3" name="Picture 3" descr="A screenshot of a computer screen&#10;&#10;Description automatically generated"/>
+            <wp:cNvGraphicFramePr>
+              <a:graphicFrameLocks xmlns:a="http://schemas.openxmlformats.org/drawingml/2006/main" noChangeAspect="1"/>
+            </wp:cNvGraphicFramePr>
+            <a:graphic xmlns:a="http://schemas.openxmlformats.org/drawingml/2006/main">
+              <a:graphicData uri="http://schemas.openxmlformats.org/drawingml/2006/picture">
+                <pic:pic xmlns:pic="http://schemas.openxmlformats.org/drawingml/2006/picture">
+                  <pic:nvPicPr>
+                    <pic:cNvPr id="3" name="Picture 3" descr="A screenshot of a computer screen&#10;&#10;Description automatically generated"/>
+                    <pic:cNvPicPr/>
+                  </pic:nvPicPr>
+                  <pic:blipFill rotWithShape="1">
+                    <a:blip r:embed="rId7" cstate="print">
+                      <a:extLst>
+                        <a:ext uri="{28A0092B-C50C-407E-A947-70E740481C1C}">
+                          <a14:useLocalDpi xmlns:a14="http://schemas.microsoft.com/office/drawing/2010/main" val="0"/>
+                        </a:ext>
+                      </a:extLst>
+                    </a:blip>
+                    <a:srcRect t="25282" b="23467"/>
+                    <a:stretch/>
+                  </pic:blipFill>
+                  <pic:spPr bwMode="auto">
+                    <a:xfrm>
+                      <a:off x="0" y="0"/>
+                      <a:ext cx="5943600" cy="3406140"/>
+                    </a:xfrm>
+                    <a:prstGeom prst="rect">
+                      <a:avLst/>
+                    </a:prstGeom>
+                    <a:ln>
+                      <a:noFill/>
+                    </a:ln>
+                    <a:extLst>
+                      <a:ext uri="{53640926-AAD7-44D8-BBD7-CCE9431645EC}">
+                        <a14:shadowObscured xmlns:a14="http://schemas.microsoft.com/office/drawing/2010/main"/>
+                      </a:ext>
+                    </a:extLst>
+                  </pic:spPr>
+                </pic:pic>
+              </a:graphicData>
+            </a:graphic>
+          </wp:inline>
+        </w:drawing>
+      </w:r>
+      <w:r>
+        <w:rPr>
+          <w:rFonts w:ascii="Segoe UI" w:eastAsia="Times New Roman" w:hAnsi="Segoe UI" w:cs="Segoe UI"/>
+          <w:color w:val="24292E"/>
+        </w:rPr>
+        <w:br/>
+      </w:r>
+      <w:r>
+        <w:rPr>
+          <w:rFonts w:ascii="Segoe UI" w:eastAsia="Times New Roman" w:hAnsi="Segoe UI" w:cs="Segoe UI"/>
+          <w:i/>
+          <w:iCs/>
+          <w:color w:val="24292E"/>
+        </w:rPr>
+        <w:t>this is nice I can change this if I am getting financial aid or scholarships… that’s cool because I can see that it changes that balance (in estimated benefits per term) if I had used this tool going into college it would have been helpful because it lets me know how my benefits change when I am getting a certain amount of aid.</w:t>
+      </w:r>
+      <w:r>
+        <w:rPr>
+          <w:rFonts w:ascii="Segoe UI" w:eastAsia="Times New Roman" w:hAnsi="Segoe UI" w:cs="Segoe UI"/>
+          <w:color w:val="24292E"/>
+        </w:rPr>
+        <w:t xml:space="preserve"> </w:t>
+      </w:r>
+      <w:r>
+        <w:rPr>
+          <w:rFonts w:ascii="Segoe UI" w:eastAsia="Times New Roman" w:hAnsi="Segoe UI" w:cs="Segoe UI"/>
+          <w:color w:val="24292E"/>
+        </w:rPr>
+        <w:br/>
+      </w:r>
+      <w:r>
+        <w:rPr>
+          <w:rFonts w:ascii="Segoe UI" w:eastAsia="Times New Roman" w:hAnsi="Segoe UI" w:cs="Segoe UI"/>
+          <w:noProof/>
+          <w:color w:val="24292E"/>
+        </w:rPr>
+        <w:drawing>
+          <wp:inline distT="0" distB="0" distL="0" distR="0" wp14:anchorId="3B93DB60" wp14:editId="25158E96">
+            <wp:extent cx="5177984" cy="2937510"/>
+            <wp:effectExtent l="0" t="0" r="3810" b="0"/>
+            <wp:docPr id="4" name="Picture 4" descr="A screenshot of a computer screen&#10;&#10;Description automatically generated"/>
+            <wp:cNvGraphicFramePr>
+              <a:graphicFrameLocks xmlns:a="http://schemas.openxmlformats.org/drawingml/2006/main" noChangeAspect="1"/>
+            </wp:cNvGraphicFramePr>
+            <a:graphic xmlns:a="http://schemas.openxmlformats.org/drawingml/2006/main">
+              <a:graphicData uri="http://schemas.openxmlformats.org/drawingml/2006/picture">
+                <pic:pic xmlns:pic="http://schemas.openxmlformats.org/drawingml/2006/picture">
+                  <pic:nvPicPr>
+                    <pic:cNvPr id="4" name="Picture 4" descr="A screenshot of a computer screen&#10;&#10;Description automatically generated"/>
+                    <pic:cNvPicPr/>
+                  </pic:nvPicPr>
+                  <pic:blipFill rotWithShape="1">
+                    <a:blip r:embed="rId8" cstate="print">
+                      <a:extLst>
+                        <a:ext uri="{28A0092B-C50C-407E-A947-70E740481C1C}">
+                          <a14:useLocalDpi xmlns:a14="http://schemas.microsoft.com/office/drawing/2010/main" val="0"/>
+                        </a:ext>
+                      </a:extLst>
+                    </a:blip>
+                    <a:srcRect t="24339" b="24008"/>
+                    <a:stretch/>
+                  </pic:blipFill>
+                  <pic:spPr bwMode="auto">
+                    <a:xfrm>
+                      <a:off x="0" y="0"/>
+                      <a:ext cx="5183101" cy="2940413"/>
+                    </a:xfrm>
+                    <a:prstGeom prst="rect">
+                      <a:avLst/>
+                    </a:prstGeom>
+                    <a:ln>
+                      <a:noFill/>
+                    </a:ln>
+                    <a:extLst>
+                      <a:ext uri="{53640926-AAD7-44D8-BBD7-CCE9431645EC}">
+                        <a14:shadowObscured xmlns:a14="http://schemas.microsoft.com/office/drawing/2010/main"/>
+                      </a:ext>
+                    </a:extLst>
+                  </pic:spPr>
+                </pic:pic>
+              </a:graphicData>
+            </a:graphic>
+          </wp:inline>
+        </w:drawing>
+      </w:r>
+      <w:r>
+        <w:rPr>
+          <w:rFonts w:ascii="Segoe UI" w:eastAsia="Times New Roman" w:hAnsi="Segoe UI" w:cs="Segoe UI"/>
+          <w:i/>
+          <w:iCs/>
+          <w:color w:val="24292E"/>
+        </w:rPr>
+        <w:br/>
+        <w:t xml:space="preserve">hm so this wouldn’t change any of my benefits but </w:t>
+      </w:r>
+      <w:proofErr w:type="spellStart"/>
+      <w:r>
+        <w:rPr>
+          <w:rFonts w:ascii="Segoe UI" w:eastAsia="Times New Roman" w:hAnsi="Segoe UI" w:cs="Segoe UI"/>
+          <w:i/>
+          <w:iCs/>
+          <w:color w:val="24292E"/>
+        </w:rPr>
+        <w:t>its</w:t>
+      </w:r>
+      <w:proofErr w:type="spellEnd"/>
+      <w:r>
+        <w:rPr>
+          <w:rFonts w:ascii="Segoe UI" w:eastAsia="Times New Roman" w:hAnsi="Segoe UI" w:cs="Segoe UI"/>
+          <w:i/>
+          <w:iCs/>
+          <w:color w:val="24292E"/>
+        </w:rPr>
+        <w:t xml:space="preserve"> nice to see because I am considering taking some classes at Georgetown, so </w:t>
+      </w:r>
+      <w:proofErr w:type="spellStart"/>
+      <w:r>
+        <w:rPr>
+          <w:rFonts w:ascii="Segoe UI" w:eastAsia="Times New Roman" w:hAnsi="Segoe UI" w:cs="Segoe UI"/>
+          <w:i/>
+          <w:iCs/>
+          <w:color w:val="24292E"/>
+        </w:rPr>
+        <w:t>its</w:t>
+      </w:r>
+      <w:proofErr w:type="spellEnd"/>
+      <w:r>
+        <w:rPr>
+          <w:rFonts w:ascii="Segoe UI" w:eastAsia="Times New Roman" w:hAnsi="Segoe UI" w:cs="Segoe UI"/>
+          <w:i/>
+          <w:iCs/>
+          <w:color w:val="24292E"/>
+        </w:rPr>
+        <w:t xml:space="preserve"> nice to see how that effects aid or my understanding is that it doesn’t impact it all, costs just the same as if I were to take a class at GW</w:t>
+      </w:r>
+      <w:r>
+        <w:rPr>
+          <w:rFonts w:ascii="Segoe UI" w:eastAsia="Times New Roman" w:hAnsi="Segoe UI" w:cs="Segoe UI"/>
+          <w:i/>
+          <w:iCs/>
+          <w:color w:val="24292E"/>
+        </w:rPr>
+        <w:br/>
+      </w:r>
+      <w:r>
+        <w:rPr>
+          <w:rFonts w:ascii="Segoe UI" w:eastAsia="Times New Roman" w:hAnsi="Segoe UI" w:cs="Segoe UI"/>
+          <w:i/>
+          <w:iCs/>
+          <w:noProof/>
+          <w:color w:val="24292E"/>
+        </w:rPr>
+        <w:lastRenderedPageBreak/>
+        <w:drawing>
+          <wp:inline distT="0" distB="0" distL="0" distR="0" wp14:anchorId="559B9464" wp14:editId="7D4965C0">
+            <wp:extent cx="5455085" cy="3063240"/>
+            <wp:effectExtent l="0" t="0" r="6350" b="0"/>
+            <wp:docPr id="5" name="Picture 5" descr="A screenshot of a computer screen&#10;&#10;Description automatically generated"/>
+            <wp:cNvGraphicFramePr>
+              <a:graphicFrameLocks xmlns:a="http://schemas.openxmlformats.org/drawingml/2006/main" noChangeAspect="1"/>
+            </wp:cNvGraphicFramePr>
+            <a:graphic xmlns:a="http://schemas.openxmlformats.org/drawingml/2006/main">
+              <a:graphicData uri="http://schemas.openxmlformats.org/drawingml/2006/picture">
+                <pic:pic xmlns:pic="http://schemas.openxmlformats.org/drawingml/2006/picture">
+                  <pic:nvPicPr>
+                    <pic:cNvPr id="5" name="Picture 5" descr="A screenshot of a computer screen&#10;&#10;Description automatically generated"/>
+                    <pic:cNvPicPr/>
+                  </pic:nvPicPr>
+                  <pic:blipFill rotWithShape="1">
+                    <a:blip r:embed="rId9" cstate="print">
+                      <a:extLst>
+                        <a:ext uri="{28A0092B-C50C-407E-A947-70E740481C1C}">
+                          <a14:useLocalDpi xmlns:a14="http://schemas.microsoft.com/office/drawing/2010/main" val="0"/>
+                        </a:ext>
+                      </a:extLst>
+                    </a:blip>
+                    <a:srcRect t="25797" b="23982"/>
+                    <a:stretch/>
+                  </pic:blipFill>
+                  <pic:spPr bwMode="auto">
+                    <a:xfrm>
+                      <a:off x="0" y="0"/>
+                      <a:ext cx="5459023" cy="3065452"/>
+                    </a:xfrm>
+                    <a:prstGeom prst="rect">
+                      <a:avLst/>
+                    </a:prstGeom>
+                    <a:ln>
+                      <a:noFill/>
+                    </a:ln>
+                    <a:extLst>
+                      <a:ext uri="{53640926-AAD7-44D8-BBD7-CCE9431645EC}">
+                        <a14:shadowObscured xmlns:a14="http://schemas.microsoft.com/office/drawing/2010/main"/>
+                      </a:ext>
+                    </a:extLst>
+                  </pic:spPr>
+                </pic:pic>
+              </a:graphicData>
+            </a:graphic>
+          </wp:inline>
+        </w:drawing>
+      </w:r>
+      <w:r>
+        <w:rPr>
+          <w:rFonts w:ascii="Segoe UI" w:eastAsia="Times New Roman" w:hAnsi="Segoe UI" w:cs="Segoe UI"/>
+          <w:i/>
+          <w:iCs/>
+          <w:color w:val="24292E"/>
+        </w:rPr>
+        <w:br/>
+        <w:t xml:space="preserve">oh here I see I can put scholarships in, this helps a great deal because </w:t>
+      </w:r>
+      <w:proofErr w:type="spellStart"/>
+      <w:r>
+        <w:rPr>
+          <w:rFonts w:ascii="Segoe UI" w:eastAsia="Times New Roman" w:hAnsi="Segoe UI" w:cs="Segoe UI"/>
+          <w:i/>
+          <w:iCs/>
+          <w:color w:val="24292E"/>
+        </w:rPr>
+        <w:t>its</w:t>
+      </w:r>
+      <w:proofErr w:type="spellEnd"/>
+      <w:r>
+        <w:rPr>
+          <w:rFonts w:ascii="Segoe UI" w:eastAsia="Times New Roman" w:hAnsi="Segoe UI" w:cs="Segoe UI"/>
+          <w:i/>
+          <w:iCs/>
+          <w:color w:val="24292E"/>
+        </w:rPr>
+        <w:t xml:space="preserve"> much more specific, the only thing I think of immediately is I didn’t know exactly how much scholarship money id be getting going into school so I might have just based this number on whatever the average was that the school was telling me. Regardless its really helpful to know how </w:t>
+      </w:r>
+      <w:proofErr w:type="spellStart"/>
+      <w:r>
+        <w:rPr>
+          <w:rFonts w:ascii="Segoe UI" w:eastAsia="Times New Roman" w:hAnsi="Segoe UI" w:cs="Segoe UI"/>
+          <w:i/>
+          <w:iCs/>
+          <w:color w:val="24292E"/>
+        </w:rPr>
+        <w:t>its</w:t>
+      </w:r>
+      <w:proofErr w:type="spellEnd"/>
+      <w:r>
+        <w:rPr>
+          <w:rFonts w:ascii="Segoe UI" w:eastAsia="Times New Roman" w:hAnsi="Segoe UI" w:cs="Segoe UI"/>
+          <w:i/>
+          <w:iCs/>
+          <w:color w:val="24292E"/>
+        </w:rPr>
+        <w:t xml:space="preserve"> going to effect as things get broken down.</w:t>
+      </w:r>
+      <w:r>
+        <w:rPr>
+          <w:rFonts w:ascii="Segoe UI" w:eastAsia="Times New Roman" w:hAnsi="Segoe UI" w:cs="Segoe UI"/>
+          <w:i/>
+          <w:iCs/>
+          <w:color w:val="24292E"/>
+        </w:rPr>
+        <w:br/>
+      </w:r>
+      <w:r>
+        <w:rPr>
+          <w:rFonts w:ascii="Segoe UI" w:eastAsia="Times New Roman" w:hAnsi="Segoe UI" w:cs="Segoe UI"/>
+          <w:i/>
+          <w:iCs/>
+          <w:color w:val="24292E"/>
+        </w:rPr>
+        <w:br/>
+      </w:r>
+      <w:r>
+        <w:rPr>
+          <w:rFonts w:ascii="Segoe UI" w:eastAsia="Times New Roman" w:hAnsi="Segoe UI" w:cs="Segoe UI"/>
+          <w:i/>
+          <w:iCs/>
+          <w:noProof/>
+          <w:color w:val="24292E"/>
+        </w:rPr>
+        <w:lastRenderedPageBreak/>
+        <w:drawing>
+          <wp:inline distT="0" distB="0" distL="0" distR="0" wp14:anchorId="11C5A065" wp14:editId="4D5D6AEE">
+            <wp:extent cx="5943600" cy="6527800"/>
+            <wp:effectExtent l="0" t="0" r="0" b="0"/>
+            <wp:docPr id="6" name="Picture 6" descr="Graphical user interface, application&#10;&#10;Description automatically generated"/>
+            <wp:cNvGraphicFramePr>
+              <a:graphicFrameLocks xmlns:a="http://schemas.openxmlformats.org/drawingml/2006/main" noChangeAspect="1"/>
+            </wp:cNvGraphicFramePr>
+            <a:graphic xmlns:a="http://schemas.openxmlformats.org/drawingml/2006/main">
+              <a:graphicData uri="http://schemas.openxmlformats.org/drawingml/2006/picture">
+                <pic:pic xmlns:pic="http://schemas.openxmlformats.org/drawingml/2006/picture">
+                  <pic:nvPicPr>
+                    <pic:cNvPr id="6" name="Picture 6" descr="Graphical user interface, application&#10;&#10;Description automatically generated"/>
+                    <pic:cNvPicPr/>
+                  </pic:nvPicPr>
+                  <pic:blipFill>
+                    <a:blip r:embed="rId10" cstate="print">
+                      <a:extLst>
+                        <a:ext uri="{28A0092B-C50C-407E-A947-70E740481C1C}">
+                          <a14:useLocalDpi xmlns:a14="http://schemas.microsoft.com/office/drawing/2010/main" val="0"/>
+                        </a:ext>
+                      </a:extLst>
+                    </a:blip>
+                    <a:stretch>
+                      <a:fillRect/>
+                    </a:stretch>
+                  </pic:blipFill>
+                  <pic:spPr>
+                    <a:xfrm>
+                      <a:off x="0" y="0"/>
+                      <a:ext cx="5943600" cy="6527800"/>
+                    </a:xfrm>
+                    <a:prstGeom prst="rect">
+                      <a:avLst/>
+                    </a:prstGeom>
+                  </pic:spPr>
+                </pic:pic>
+              </a:graphicData>
+            </a:graphic>
+          </wp:inline>
+        </w:drawing>
+      </w:r>
+      <w:r>
+        <w:rPr>
+          <w:rFonts w:ascii="Segoe UI" w:eastAsia="Times New Roman" w:hAnsi="Segoe UI" w:cs="Segoe UI"/>
+          <w:i/>
+          <w:iCs/>
+          <w:color w:val="24292E"/>
+        </w:rPr>
+        <w:br/>
+        <w:t>hmm yeah so I don’t know if I was interested in this how I would make this act with the rest of the website… ill click on another one… (Student veterans group) um so I guess these are the veteran programs offered at GW.. it didn’t look like that immediately but as I’m reading through these</w:t>
+      </w:r>
+      <w:r>
+        <w:rPr>
+          <w:rFonts w:ascii="Segoe UI" w:eastAsia="Times New Roman" w:hAnsi="Segoe UI" w:cs="Segoe UI"/>
+          <w:i/>
+          <w:iCs/>
+          <w:color w:val="24292E"/>
+        </w:rPr>
+        <w:t xml:space="preserve">. </w:t>
+      </w:r>
+      <w:r>
+        <w:rPr>
+          <w:rFonts w:ascii="Segoe UI" w:eastAsia="Times New Roman" w:hAnsi="Segoe UI" w:cs="Segoe UI"/>
+          <w:i/>
+          <w:iCs/>
+          <w:color w:val="FF0000"/>
+        </w:rPr>
+        <w:t>yeah</w:t>
+      </w:r>
+      <w:r>
+        <w:rPr>
+          <w:rFonts w:ascii="Segoe UI" w:eastAsia="Times New Roman" w:hAnsi="Segoe UI" w:cs="Segoe UI"/>
+          <w:i/>
+          <w:iCs/>
+          <w:color w:val="FF0000"/>
+        </w:rPr>
+        <w:t xml:space="preserve"> Hey </w:t>
+      </w:r>
+      <w:proofErr w:type="spellStart"/>
+      <w:r>
+        <w:rPr>
+          <w:rFonts w:ascii="Segoe UI" w:eastAsia="Times New Roman" w:hAnsi="Segoe UI" w:cs="Segoe UI"/>
+          <w:i/>
+          <w:iCs/>
+          <w:color w:val="FF0000"/>
+        </w:rPr>
+        <w:t>calvin</w:t>
+      </w:r>
+      <w:proofErr w:type="spellEnd"/>
+      <w:r>
+        <w:rPr>
+          <w:rFonts w:ascii="Segoe UI" w:eastAsia="Times New Roman" w:hAnsi="Segoe UI" w:cs="Segoe UI"/>
+          <w:i/>
+          <w:iCs/>
+          <w:color w:val="FF0000"/>
+        </w:rPr>
+        <w:t xml:space="preserve">, </w:t>
+      </w:r>
+      <w:r>
+        <w:rPr>
+          <w:rFonts w:ascii="Segoe UI" w:eastAsia="Times New Roman" w:hAnsi="Segoe UI" w:cs="Segoe UI"/>
+          <w:i/>
+          <w:iCs/>
+          <w:color w:val="FF0000"/>
+        </w:rPr>
+        <w:t xml:space="preserve">thanks for talking with us today, </w:t>
+      </w:r>
+      <w:r>
+        <w:rPr>
+          <w:rFonts w:ascii="Segoe UI" w:eastAsia="Times New Roman" w:hAnsi="Segoe UI" w:cs="Segoe UI"/>
+          <w:i/>
+          <w:iCs/>
+          <w:color w:val="FF0000"/>
+        </w:rPr>
+        <w:t xml:space="preserve">when you were looking at the veteran programs, you mentioned after </w:t>
+      </w:r>
+      <w:r>
+        <w:rPr>
+          <w:rFonts w:ascii="Segoe UI" w:eastAsia="Times New Roman" w:hAnsi="Segoe UI" w:cs="Segoe UI"/>
+          <w:i/>
+          <w:iCs/>
+          <w:color w:val="FF0000"/>
+        </w:rPr>
+        <w:t>exploring</w:t>
+      </w:r>
+      <w:r>
+        <w:rPr>
+          <w:rFonts w:ascii="Segoe UI" w:eastAsia="Times New Roman" w:hAnsi="Segoe UI" w:cs="Segoe UI"/>
+          <w:i/>
+          <w:iCs/>
+          <w:color w:val="FF0000"/>
+        </w:rPr>
+        <w:t xml:space="preserve"> these weren’t what you initially expected, </w:t>
+      </w:r>
+      <w:r>
+        <w:rPr>
+          <w:rFonts w:ascii="Segoe UI" w:eastAsia="Times New Roman" w:hAnsi="Segoe UI" w:cs="Segoe UI"/>
+          <w:i/>
+          <w:iCs/>
+          <w:color w:val="FF0000"/>
+        </w:rPr>
+        <w:t>what</w:t>
+      </w:r>
+      <w:r>
+        <w:rPr>
+          <w:rFonts w:ascii="Segoe UI" w:eastAsia="Times New Roman" w:hAnsi="Segoe UI" w:cs="Segoe UI"/>
+          <w:i/>
+          <w:iCs/>
+          <w:color w:val="FF0000"/>
+        </w:rPr>
+        <w:t xml:space="preserve"> did you initially think it was?</w:t>
+      </w:r>
+      <w:r>
+        <w:rPr>
+          <w:rFonts w:ascii="Segoe UI" w:eastAsia="Times New Roman" w:hAnsi="Segoe UI" w:cs="Segoe UI"/>
+          <w:i/>
+          <w:iCs/>
+          <w:noProof/>
+          <w:color w:val="24292E"/>
+        </w:rPr>
+        <w:lastRenderedPageBreak/>
+        <w:drawing>
+          <wp:inline distT="0" distB="0" distL="0" distR="0" wp14:anchorId="683EBE29" wp14:editId="63A73A4E">
+            <wp:extent cx="5943600" cy="6527800"/>
+            <wp:effectExtent l="0" t="0" r="0" b="0"/>
+            <wp:docPr id="7" name="Picture 7" descr="Graphical user interface, application&#10;&#10;Description automatically generated"/>
+            <wp:cNvGraphicFramePr>
+              <a:graphicFrameLocks xmlns:a="http://schemas.openxmlformats.org/drawingml/2006/main" noChangeAspect="1"/>
+            </wp:cNvGraphicFramePr>
+            <a:graphic xmlns:a="http://schemas.openxmlformats.org/drawingml/2006/main">
+              <a:graphicData uri="http://schemas.openxmlformats.org/drawingml/2006/picture">
+                <pic:pic xmlns:pic="http://schemas.openxmlformats.org/drawingml/2006/picture">
+                  <pic:nvPicPr>
+                    <pic:cNvPr id="7" name="Picture 7" descr="Graphical user interface, application&#10;&#10;Description automatically generated"/>
+                    <pic:cNvPicPr/>
+                  </pic:nvPicPr>
+                  <pic:blipFill>
+                    <a:blip r:embed="rId11" cstate="print">
+                      <a:extLst>
+                        <a:ext uri="{28A0092B-C50C-407E-A947-70E740481C1C}">
+                          <a14:useLocalDpi xmlns:a14="http://schemas.microsoft.com/office/drawing/2010/main" val="0"/>
+                        </a:ext>
+                      </a:extLst>
+                    </a:blip>
+                    <a:stretch>
+                      <a:fillRect/>
+                    </a:stretch>
+                  </pic:blipFill>
+                  <pic:spPr>
+                    <a:xfrm>
+                      <a:off x="0" y="0"/>
+                      <a:ext cx="5943600" cy="6527800"/>
+                    </a:xfrm>
+                    <a:prstGeom prst="rect">
+                      <a:avLst/>
+                    </a:prstGeom>
+                  </pic:spPr>
+                </pic:pic>
+              </a:graphicData>
+            </a:graphic>
+          </wp:inline>
+        </w:drawing>
+      </w:r>
+      <w:r>
+        <w:rPr>
+          <w:rFonts w:ascii="Segoe UI" w:eastAsia="Times New Roman" w:hAnsi="Segoe UI" w:cs="Segoe UI"/>
+          <w:i/>
+          <w:iCs/>
+          <w:color w:val="FF0000"/>
+        </w:rPr>
+        <w:br/>
+      </w:r>
+      <w:r>
+        <w:rPr>
+          <w:rFonts w:ascii="Segoe UI" w:eastAsia="Times New Roman" w:hAnsi="Segoe UI" w:cs="Segoe UI"/>
+          <w:i/>
+          <w:iCs/>
+          <w:color w:val="000000" w:themeColor="text1"/>
+        </w:rPr>
+        <w:t xml:space="preserve">um this is helpful because this is the housing costs in the VA area… </w:t>
+      </w:r>
+      <w:r>
+        <w:rPr>
+          <w:rFonts w:ascii="Segoe UI" w:eastAsia="Times New Roman" w:hAnsi="Segoe UI" w:cs="Segoe UI"/>
+          <w:i/>
+          <w:iCs/>
+          <w:color w:val="000000" w:themeColor="text1"/>
+        </w:rPr>
+        <w:t xml:space="preserve">one thing I would probably if I was using this going into college is  to look at these address, are these dorms or separate satellite schools? </w:t>
+      </w:r>
+      <w:r>
+        <w:rPr>
+          <w:rFonts w:ascii="Segoe UI" w:eastAsia="Times New Roman" w:hAnsi="Segoe UI" w:cs="Segoe UI"/>
+          <w:i/>
+          <w:iCs/>
+          <w:color w:val="000000" w:themeColor="text1"/>
+        </w:rPr>
+        <w:br/>
       </w:r>
     </w:p>
     <w:p>
@@ -2518,6 +2414,7 @@
           <w:rFonts w:ascii="Segoe UI" w:eastAsia="Times New Roman" w:hAnsi="Segoe UI" w:cs="Segoe UI"/>
           <w:color w:val="24292E"/>
         </w:rPr>
+        <w:lastRenderedPageBreak/>
         <w:t>What information is NOT important to you?</w:t>
       </w:r>
     </w:p>
@@ -2654,9 +2551,6 @@
     </w:p>
     <w:p>
       <w:pPr>
-        <w:pBdr>
-          <w:bottom w:val="single" w:sz="6" w:space="4" w:color="EAECEF"/>
-        </w:pBdr>
         <w:shd w:val="clear" w:color="auto" w:fill="FFFFFF"/>
         <w:spacing w:before="360" w:after="240"/>
         <w:outlineLvl w:val="1"/>
@@ -2821,9 +2715,6 @@
     </w:p>
     <w:p>
       <w:pPr>
-        <w:pBdr>
-          <w:bottom w:val="single" w:sz="6" w:space="4" w:color="EAECEF"/>
-        </w:pBdr>
         <w:shd w:val="clear" w:color="auto" w:fill="FFFFFF"/>
         <w:spacing w:before="360" w:after="240"/>
         <w:outlineLvl w:val="1"/>
@@ -2845,7 +2736,6 @@
           <w:sz w:val="36"/>
           <w:szCs w:val="36"/>
         </w:rPr>
-        <w:lastRenderedPageBreak/>
         <w:t>Post-Task Interview - X minutes</w:t>
       </w:r>
     </w:p>
@@ -2872,9 +2762,6 @@
     </w:p>
     <w:p>
       <w:pPr>
-        <w:pBdr>
-          <w:bottom w:val="single" w:sz="6" w:space="4" w:color="EAECEF"/>
-        </w:pBdr>
         <w:shd w:val="clear" w:color="auto" w:fill="FFFFFF"/>
         <w:spacing w:before="360" w:after="240"/>
         <w:outlineLvl w:val="1"/>
@@ -2949,6 +2836,94 @@
         </w:rPr>
         <w:t>Great, well thank you so much again, and enjoy the rest of your day!</w:t>
       </w:r>
+    </w:p>
+    <w:p>
+      <w:pPr>
+        <w:shd w:val="clear" w:color="auto" w:fill="FFFFFF"/>
+        <w:spacing w:before="360" w:after="240"/>
+        <w:outlineLvl w:val="1"/>
+        <w:rPr>
+          <w:rFonts w:ascii="Segoe UI" w:eastAsia="Times New Roman" w:hAnsi="Segoe UI" w:cs="Segoe UI"/>
+          <w:b/>
+          <w:bCs/>
+          <w:color w:val="24292E"/>
+          <w:sz w:val="36"/>
+          <w:szCs w:val="36"/>
+        </w:rPr>
+      </w:pPr>
+      <w:r>
+        <w:rPr>
+          <w:rFonts w:ascii="Segoe UI" w:eastAsia="Times New Roman" w:hAnsi="Segoe UI" w:cs="Segoe UI"/>
+          <w:b/>
+          <w:bCs/>
+          <w:color w:val="24292E"/>
+          <w:sz w:val="36"/>
+          <w:szCs w:val="36"/>
+        </w:rPr>
+        <w:lastRenderedPageBreak/>
+        <w:t>Sample Conversation Guides </w:t>
+      </w:r>
+      <w:r>
+        <w:rPr>
+          <w:rFonts w:ascii="Segoe UI" w:eastAsia="Times New Roman" w:hAnsi="Segoe UI" w:cs="Segoe UI"/>
+          <w:b/>
+          <w:bCs/>
+          <w:i/>
+          <w:iCs/>
+          <w:color w:val="24292E"/>
+          <w:sz w:val="36"/>
+          <w:szCs w:val="36"/>
+        </w:rPr>
+        <w:t>(note: these links point to resources in the va.gov-team GitHub repo)</w:t>
+      </w:r>
+    </w:p>
+    <w:p>
+      <w:pPr>
+        <w:numPr>
+          <w:ilvl w:val="0"/>
+          <w:numId w:val="11"/>
+        </w:numPr>
+        <w:shd w:val="clear" w:color="auto" w:fill="FFFFFF"/>
+        <w:spacing w:before="100" w:beforeAutospacing="1" w:after="100" w:afterAutospacing="1"/>
+        <w:rPr>
+          <w:rFonts w:ascii="Segoe UI" w:eastAsia="Times New Roman" w:hAnsi="Segoe UI" w:cs="Segoe UI"/>
+          <w:color w:val="24292E"/>
+        </w:rPr>
+      </w:pPr>
+      <w:hyperlink r:id="rId12" w:history="1">
+        <w:r>
+          <w:rPr>
+            <w:rFonts w:ascii="Segoe UI" w:eastAsia="Times New Roman" w:hAnsi="Segoe UI" w:cs="Segoe UI"/>
+            <w:color w:val="0000FF"/>
+            <w:u w:val="single"/>
+          </w:rPr>
+          <w:t>Scheduling Accessibility and Usability Study: Complex Recruit, Highly Variable based on User Profile</w:t>
+        </w:r>
+      </w:hyperlink>
+    </w:p>
+    <w:p>
+      <w:pPr>
+        <w:numPr>
+          <w:ilvl w:val="0"/>
+          <w:numId w:val="11"/>
+        </w:numPr>
+        <w:shd w:val="clear" w:color="auto" w:fill="FFFFFF"/>
+        <w:spacing w:before="60" w:after="100" w:afterAutospacing="1"/>
+        <w:rPr>
+          <w:rFonts w:ascii="Segoe UI" w:eastAsia="Times New Roman" w:hAnsi="Segoe UI" w:cs="Segoe UI"/>
+          <w:color w:val="24292E"/>
+        </w:rPr>
+      </w:pPr>
+      <w:hyperlink r:id="rId13" w:history="1">
+        <w:r>
+          <w:rPr>
+            <w:rFonts w:ascii="Segoe UI" w:eastAsia="Times New Roman" w:hAnsi="Segoe UI" w:cs="Segoe UI"/>
+            <w:color w:val="0000FF"/>
+            <w:u w:val="single"/>
+          </w:rPr>
+          <w:t>Veteran ID Card Discovery Interview</w:t>
+        </w:r>
+      </w:hyperlink>
     </w:p>
     <w:p/>
     <w:sectPr>
@@ -2964,9 +2939,9 @@
 <file path=word/numbering.xml><?xml version="1.0" encoding="utf-8"?>
 <w:numbering xmlns:wpc="http://schemas.microsoft.com/office/word/2010/wordprocessingCanvas" xmlns:cx="http://schemas.microsoft.com/office/drawing/2014/chartex" xmlns:cx1="http://schemas.microsoft.com/office/drawing/2015/9/8/chartex" xmlns:cx2="http://schemas.microsoft.com/office/drawing/2015/10/21/chartex" xmlns:cx3="http://schemas.microsoft.com/office/drawing/2016/5/9/chartex" xmlns:cx4="http://schemas.microsoft.com/office/drawing/2016/5/10/chartex" xmlns:cx5="http://schemas.microsoft.com/office/drawing/2016/5/11/chartex" xmlns:cx6="http://schemas.microsoft.com/office/drawing/2016/5/12/chartex" xmlns:cx7="http://schemas.microsoft.com/office/drawing/2016/5/13/chartex" xmlns:cx8="http://schemas.microsoft.com/office/drawing/2016/5/14/chartex" xmlns:mc="http://schemas.openxmlformats.org/markup-compatibility/2006" xmlns:aink="http://schemas.microsoft.com/office/drawing/2016/ink" xmlns:am3d="http://schemas.microsoft.com/office/drawing/2017/model3d" xmlns:o="urn:schemas-microsoft-com:office:office" xmlns:r="http://schemas.openxmlformats.org/officeDocument/2006/relationships" xmlns:m="http://schemas.openxmlformats.org/officeDocument/2006/math" xmlns:v="urn:schemas-microsoft-com:vml" xmlns:wp14="http://schemas.microsoft.com/office/word/2010/wordprocessingDrawing" xmlns:wp="http://schemas.openxmlformats.org/drawingml/2006/wordprocessingDrawing" xmlns:w10="urn:schemas-microsoft-com:office:word" xmlns:w="http://schemas.openxmlformats.org/wordprocessingml/2006/main" xmlns:w14="http://schemas.microsoft.com/office/word/2010/wordml" xmlns:w15="http://schemas.microsoft.com/office/word/2012/wordml" xmlns:w16cex="http://schemas.microsoft.com/office/word/2018/wordml/cex" xmlns:w16cid="http://schemas.microsoft.com/office/word/2016/wordml/cid" xmlns:w16="http://schemas.microsoft.com/office/word/2018/wordml" xmlns:w16se="http://schemas.microsoft.com/office/word/2015/wordml/symex" xmlns:wpg="http://schemas.microsoft.com/office/word/2010/wordprocessingGroup" xmlns:wpi="http://schemas.microsoft.com/office/word/2010/wordprocessingInk" xmlns:wne="http://schemas.microsoft.com/office/word/2006/wordml" xmlns:wps="http://schemas.microsoft.com/office/word/2010/wordprocessingShape" mc:Ignorable="w14 w15 w16se w16cid w16 w16cex wp14">
   <w:abstractNum w:abstractNumId="0" w15:restartNumberingAfterBreak="0">
-    <w:nsid w:val="0D4B34C1"/>
+    <w:nsid w:val="17346495"/>
     <w:multiLevelType w:val="multilevel"/>
-    <w:tmpl w:val="FE90A7C8"/>
+    <w:tmpl w:val="CF163B00"/>
     <w:lvl w:ilvl="0">
       <w:start w:val="1"/>
       <w:numFmt w:val="bullet"/>
@@ -2983,7 +2958,7 @@
         <w:sz w:val="20"/>
       </w:rPr>
     </w:lvl>
-    <w:lvl w:ilvl="1">
+    <w:lvl w:ilvl="1" w:tentative="1">
       <w:start w:val="1"/>
       <w:numFmt w:val="bullet"/>
       <w:lvlText w:val="o"/>
@@ -2999,7 +2974,7 @@
         <w:sz w:val="20"/>
       </w:rPr>
     </w:lvl>
-    <w:lvl w:ilvl="2">
+    <w:lvl w:ilvl="2" w:tentative="1">
       <w:start w:val="1"/>
       <w:numFmt w:val="bullet"/>
       <w:lvlText w:val=""/>
@@ -3113,9 +3088,9 @@
     </w:lvl>
   </w:abstractNum>
   <w:abstractNum w:abstractNumId="1" w15:restartNumberingAfterBreak="0">
-    <w:nsid w:val="1C3C5066"/>
+    <w:nsid w:val="20A47C69"/>
     <w:multiLevelType w:val="multilevel"/>
-    <w:tmpl w:val="5C687988"/>
+    <w:tmpl w:val="59BC17EA"/>
     <w:lvl w:ilvl="0">
       <w:start w:val="1"/>
       <w:numFmt w:val="bullet"/>
@@ -3132,7 +3107,7 @@
         <w:sz w:val="20"/>
       </w:rPr>
     </w:lvl>
-    <w:lvl w:ilvl="1">
+    <w:lvl w:ilvl="1" w:tentative="1">
       <w:start w:val="1"/>
       <w:numFmt w:val="bullet"/>
       <w:lvlText w:val="o"/>
@@ -3262,9 +3237,9 @@
     </w:lvl>
   </w:abstractNum>
   <w:abstractNum w:abstractNumId="2" w15:restartNumberingAfterBreak="0">
-    <w:nsid w:val="20D71C4D"/>
+    <w:nsid w:val="2BEB011F"/>
     <w:multiLevelType w:val="multilevel"/>
-    <w:tmpl w:val="E86C0CEC"/>
+    <w:tmpl w:val="665685A6"/>
     <w:lvl w:ilvl="0">
       <w:start w:val="1"/>
       <w:numFmt w:val="bullet"/>
@@ -3411,9 +3386,9 @@
     </w:lvl>
   </w:abstractNum>
   <w:abstractNum w:abstractNumId="3" w15:restartNumberingAfterBreak="0">
-    <w:nsid w:val="21712CC9"/>
+    <w:nsid w:val="3ABB6700"/>
     <w:multiLevelType w:val="multilevel"/>
-    <w:tmpl w:val="AE740382"/>
+    <w:tmpl w:val="7362FE14"/>
     <w:lvl w:ilvl="0">
       <w:start w:val="1"/>
       <w:numFmt w:val="bullet"/>
@@ -3560,9 +3535,9 @@
     </w:lvl>
   </w:abstractNum>
   <w:abstractNum w:abstractNumId="4" w15:restartNumberingAfterBreak="0">
-    <w:nsid w:val="298E5E99"/>
+    <w:nsid w:val="4BC15F58"/>
     <w:multiLevelType w:val="multilevel"/>
-    <w:tmpl w:val="DF426320"/>
+    <w:tmpl w:val="F3E0813E"/>
     <w:lvl w:ilvl="0">
       <w:start w:val="1"/>
       <w:numFmt w:val="bullet"/>
@@ -3595,7 +3570,7 @@
         <w:sz w:val="20"/>
       </w:rPr>
     </w:lvl>
-    <w:lvl w:ilvl="2">
+    <w:lvl w:ilvl="2" w:tentative="1">
       <w:start w:val="1"/>
       <w:numFmt w:val="bullet"/>
       <w:lvlText w:val=""/>
@@ -3709,9 +3684,9 @@
     </w:lvl>
   </w:abstractNum>
   <w:abstractNum w:abstractNumId="5" w15:restartNumberingAfterBreak="0">
-    <w:nsid w:val="4D3660C2"/>
+    <w:nsid w:val="5BE24122"/>
     <w:multiLevelType w:val="multilevel"/>
-    <w:tmpl w:val="61CC36A0"/>
+    <w:tmpl w:val="EF5C28FC"/>
     <w:lvl w:ilvl="0">
       <w:start w:val="1"/>
       <w:numFmt w:val="bullet"/>
@@ -3728,7 +3703,7 @@
         <w:sz w:val="20"/>
       </w:rPr>
     </w:lvl>
-    <w:lvl w:ilvl="1">
+    <w:lvl w:ilvl="1" w:tentative="1">
       <w:start w:val="1"/>
       <w:numFmt w:val="bullet"/>
       <w:lvlText w:val="o"/>
@@ -3858,9 +3833,9 @@
     </w:lvl>
   </w:abstractNum>
   <w:abstractNum w:abstractNumId="6" w15:restartNumberingAfterBreak="0">
-    <w:nsid w:val="633E7D28"/>
+    <w:nsid w:val="651D64C7"/>
     <w:multiLevelType w:val="multilevel"/>
-    <w:tmpl w:val="78F8569E"/>
+    <w:tmpl w:val="DBF85E4E"/>
     <w:lvl w:ilvl="0">
       <w:start w:val="1"/>
       <w:numFmt w:val="bullet"/>
@@ -4007,9 +3982,9 @@
     </w:lvl>
   </w:abstractNum>
   <w:abstractNum w:abstractNumId="7" w15:restartNumberingAfterBreak="0">
-    <w:nsid w:val="66867A54"/>
+    <w:nsid w:val="6CD450A5"/>
     <w:multiLevelType w:val="multilevel"/>
-    <w:tmpl w:val="53CE80CE"/>
+    <w:tmpl w:val="44DC3E3C"/>
     <w:lvl w:ilvl="0">
       <w:start w:val="1"/>
       <w:numFmt w:val="bullet"/>
@@ -4156,9 +4131,9 @@
     </w:lvl>
   </w:abstractNum>
   <w:abstractNum w:abstractNumId="8" w15:restartNumberingAfterBreak="0">
-    <w:nsid w:val="72A869C1"/>
+    <w:nsid w:val="71A807B0"/>
     <w:multiLevelType w:val="multilevel"/>
-    <w:tmpl w:val="B5DE7534"/>
+    <w:tmpl w:val="2D021D18"/>
     <w:lvl w:ilvl="0">
       <w:start w:val="1"/>
       <w:numFmt w:val="bullet"/>
@@ -4305,9 +4280,9 @@
     </w:lvl>
   </w:abstractNum>
   <w:abstractNum w:abstractNumId="9" w15:restartNumberingAfterBreak="0">
-    <w:nsid w:val="750F12BC"/>
+    <w:nsid w:val="72642D76"/>
     <w:multiLevelType w:val="multilevel"/>
-    <w:tmpl w:val="E1F06FEC"/>
+    <w:tmpl w:val="814A7072"/>
     <w:lvl w:ilvl="0">
       <w:start w:val="1"/>
       <w:numFmt w:val="bullet"/>
@@ -4324,7 +4299,156 @@
         <w:sz w:val="20"/>
       </w:rPr>
     </w:lvl>
-    <w:lvl w:ilvl="1" w:tentative="1">
+    <w:lvl w:ilvl="1">
+      <w:start w:val="1"/>
+      <w:numFmt w:val="bullet"/>
+      <w:lvlText w:val="o"/>
+      <w:lvlJc w:val="left"/>
+      <w:pPr>
+        <w:tabs>
+          <w:tab w:val="num" w:pos="1440"/>
+        </w:tabs>
+        <w:ind w:left="1440" w:hanging="360"/>
+      </w:pPr>
+      <w:rPr>
+        <w:rFonts w:ascii="Courier New" w:hAnsi="Courier New" w:hint="default"/>
+        <w:sz w:val="20"/>
+      </w:rPr>
+    </w:lvl>
+    <w:lvl w:ilvl="2">
+      <w:start w:val="1"/>
+      <w:numFmt w:val="bullet"/>
+      <w:lvlText w:val=""/>
+      <w:lvlJc w:val="left"/>
+      <w:pPr>
+        <w:tabs>
+          <w:tab w:val="num" w:pos="2160"/>
+        </w:tabs>
+        <w:ind w:left="2160" w:hanging="360"/>
+      </w:pPr>
+      <w:rPr>
+        <w:rFonts w:ascii="Wingdings" w:hAnsi="Wingdings" w:hint="default"/>
+        <w:sz w:val="20"/>
+      </w:rPr>
+    </w:lvl>
+    <w:lvl w:ilvl="3" w:tentative="1">
+      <w:start w:val="1"/>
+      <w:numFmt w:val="bullet"/>
+      <w:lvlText w:val=""/>
+      <w:lvlJc w:val="left"/>
+      <w:pPr>
+        <w:tabs>
+          <w:tab w:val="num" w:pos="2880"/>
+        </w:tabs>
+        <w:ind w:left="2880" w:hanging="360"/>
+      </w:pPr>
+      <w:rPr>
+        <w:rFonts w:ascii="Wingdings" w:hAnsi="Wingdings" w:hint="default"/>
+        <w:sz w:val="20"/>
+      </w:rPr>
+    </w:lvl>
+    <w:lvl w:ilvl="4" w:tentative="1">
+      <w:start w:val="1"/>
+      <w:numFmt w:val="bullet"/>
+      <w:lvlText w:val=""/>
+      <w:lvlJc w:val="left"/>
+      <w:pPr>
+        <w:tabs>
+          <w:tab w:val="num" w:pos="3600"/>
+        </w:tabs>
+        <w:ind w:left="3600" w:hanging="360"/>
+      </w:pPr>
+      <w:rPr>
+        <w:rFonts w:ascii="Wingdings" w:hAnsi="Wingdings" w:hint="default"/>
+        <w:sz w:val="20"/>
+      </w:rPr>
+    </w:lvl>
+    <w:lvl w:ilvl="5" w:tentative="1">
+      <w:start w:val="1"/>
+      <w:numFmt w:val="bullet"/>
+      <w:lvlText w:val=""/>
+      <w:lvlJc w:val="left"/>
+      <w:pPr>
+        <w:tabs>
+          <w:tab w:val="num" w:pos="4320"/>
+        </w:tabs>
+        <w:ind w:left="4320" w:hanging="360"/>
+      </w:pPr>
+      <w:rPr>
+        <w:rFonts w:ascii="Wingdings" w:hAnsi="Wingdings" w:hint="default"/>
+        <w:sz w:val="20"/>
+      </w:rPr>
+    </w:lvl>
+    <w:lvl w:ilvl="6" w:tentative="1">
+      <w:start w:val="1"/>
+      <w:numFmt w:val="bullet"/>
+      <w:lvlText w:val=""/>
+      <w:lvlJc w:val="left"/>
+      <w:pPr>
+        <w:tabs>
+          <w:tab w:val="num" w:pos="5040"/>
+        </w:tabs>
+        <w:ind w:left="5040" w:hanging="360"/>
+      </w:pPr>
+      <w:rPr>
+        <w:rFonts w:ascii="Wingdings" w:hAnsi="Wingdings" w:hint="default"/>
+        <w:sz w:val="20"/>
+      </w:rPr>
+    </w:lvl>
+    <w:lvl w:ilvl="7" w:tentative="1">
+      <w:start w:val="1"/>
+      <w:numFmt w:val="bullet"/>
+      <w:lvlText w:val=""/>
+      <w:lvlJc w:val="left"/>
+      <w:pPr>
+        <w:tabs>
+          <w:tab w:val="num" w:pos="5760"/>
+        </w:tabs>
+        <w:ind w:left="5760" w:hanging="360"/>
+      </w:pPr>
+      <w:rPr>
+        <w:rFonts w:ascii="Wingdings" w:hAnsi="Wingdings" w:hint="default"/>
+        <w:sz w:val="20"/>
+      </w:rPr>
+    </w:lvl>
+    <w:lvl w:ilvl="8" w:tentative="1">
+      <w:start w:val="1"/>
+      <w:numFmt w:val="bullet"/>
+      <w:lvlText w:val=""/>
+      <w:lvlJc w:val="left"/>
+      <w:pPr>
+        <w:tabs>
+          <w:tab w:val="num" w:pos="6480"/>
+        </w:tabs>
+        <w:ind w:left="6480" w:hanging="360"/>
+      </w:pPr>
+      <w:rPr>
+        <w:rFonts w:ascii="Wingdings" w:hAnsi="Wingdings" w:hint="default"/>
+        <w:sz w:val="20"/>
+      </w:rPr>
+    </w:lvl>
+  </w:abstractNum>
+  <w:abstractNum w:abstractNumId="10" w15:restartNumberingAfterBreak="0">
+    <w:nsid w:val="745A6EB5"/>
+    <w:multiLevelType w:val="multilevel"/>
+    <w:tmpl w:val="B6185682"/>
+    <w:lvl w:ilvl="0">
+      <w:start w:val="1"/>
+      <w:numFmt w:val="bullet"/>
+      <w:lvlText w:val=""/>
+      <w:lvlJc w:val="left"/>
+      <w:pPr>
+        <w:tabs>
+          <w:tab w:val="num" w:pos="720"/>
+        </w:tabs>
+        <w:ind w:left="720" w:hanging="360"/>
+      </w:pPr>
+      <w:rPr>
+        <w:rFonts w:ascii="Symbol" w:hAnsi="Symbol" w:hint="default"/>
+        <w:sz w:val="20"/>
+      </w:rPr>
+    </w:lvl>
+    <w:lvl w:ilvl="1">
       <w:start w:val="1"/>
       <w:numFmt w:val="bullet"/>
       <w:lvlText w:val="o"/>
@@ -4454,34 +4578,37 @@
     </w:lvl>
   </w:abstractNum>
   <w:num w:numId="1">
+    <w:abstractNumId w:val="8"/>
+  </w:num>
+  <w:num w:numId="2">
+    <w:abstractNumId w:val="3"/>
+  </w:num>
+  <w:num w:numId="3">
+    <w:abstractNumId w:val="9"/>
+  </w:num>
+  <w:num w:numId="4">
+    <w:abstractNumId w:val="2"/>
+  </w:num>
+  <w:num w:numId="5">
     <w:abstractNumId w:val="5"/>
   </w:num>
-  <w:num w:numId="2">
-    <w:abstractNumId w:val="9"/>
+  <w:num w:numId="6">
+    <w:abstractNumId w:val="4"/>
   </w:num>
-  <w:num w:numId="3">
+  <w:num w:numId="7">
+    <w:abstractNumId w:val="6"/>
+  </w:num>
+  <w:num w:numId="8">
+    <w:abstractNumId w:val="1"/>
+  </w:num>
+  <w:num w:numId="9">
+    <w:abstractNumId w:val="10"/>
+  </w:num>
+  <w:num w:numId="10">
     <w:abstractNumId w:val="0"/>
   </w:num>
-  <w:num w:numId="4">
-    <w:abstractNumId w:val="4"/>
-  </w:num>
-  <w:num w:numId="5">
-    <w:abstractNumId w:val="2"/>
-  </w:num>
-  <w:num w:numId="6">
-    <w:abstractNumId w:val="1"/>
-  </w:num>
-  <w:num w:numId="7">
-    <w:abstractNumId w:val="8"/>
-  </w:num>
-  <w:num w:numId="8">
+  <w:num w:numId="11">
     <w:abstractNumId w:val="7"/>
-  </w:num>
-  <w:num w:numId="9">
-    <w:abstractNumId w:val="6"/>
-  </w:num>
-  <w:num w:numId="10">
-    <w:abstractNumId w:val="3"/>
   </w:num>
 </w:numbering>
 </file>
@@ -4887,7 +5014,7 @@
     <w:link w:val="Heading1Char"/>
     <w:uiPriority w:val="9"/>
     <w:qFormat/>
-    <w:rsid w:val="00CB785B"/>
+    <w:rsid w:val="0097089B"/>
     <w:pPr>
       <w:spacing w:before="100" w:beforeAutospacing="1" w:after="100" w:afterAutospacing="1"/>
       <w:outlineLvl w:val="0"/>
@@ -4907,7 +5034,7 @@
     <w:link w:val="Heading2Char"/>
     <w:uiPriority w:val="9"/>
     <w:qFormat/>
-    <w:rsid w:val="00CB785B"/>
+    <w:rsid w:val="0097089B"/>
     <w:pPr>
       <w:spacing w:before="100" w:beforeAutospacing="1" w:after="100" w:afterAutospacing="1"/>
       <w:outlineLvl w:val="1"/>
@@ -4952,7 +5079,7 @@
     <w:basedOn w:val="DefaultParagraphFont"/>
     <w:link w:val="Heading1"/>
     <w:uiPriority w:val="9"/>
-    <w:rsid w:val="00CB785B"/>
+    <w:rsid w:val="0097089B"/>
     <w:rPr>
       <w:rFonts w:ascii="Times New Roman" w:eastAsia="Times New Roman" w:hAnsi="Times New Roman" w:cs="Times New Roman"/>
       <w:b/>
@@ -4967,7 +5094,7 @@
     <w:basedOn w:val="DefaultParagraphFont"/>
     <w:link w:val="Heading2"/>
     <w:uiPriority w:val="9"/>
-    <w:rsid w:val="00CB785B"/>
+    <w:rsid w:val="0097089B"/>
     <w:rPr>
       <w:rFonts w:ascii="Times New Roman" w:eastAsia="Times New Roman" w:hAnsi="Times New Roman" w:cs="Times New Roman"/>
       <w:b/>
@@ -4982,7 +5109,7 @@
     <w:uiPriority w:val="99"/>
     <w:semiHidden/>
     <w:unhideWhenUsed/>
-    <w:rsid w:val="00CB785B"/>
+    <w:rsid w:val="0097089B"/>
     <w:pPr>
       <w:spacing w:before="100" w:beforeAutospacing="1" w:after="100" w:afterAutospacing="1"/>
     </w:pPr>
@@ -4995,10 +5122,22 @@
     <w:basedOn w:val="DefaultParagraphFont"/>
     <w:uiPriority w:val="20"/>
     <w:qFormat/>
-    <w:rsid w:val="00CB785B"/>
+    <w:rsid w:val="0097089B"/>
     <w:rPr>
       <w:i/>
       <w:iCs/>
+    </w:rPr>
+  </w:style>
+  <w:style w:type="character" w:styleId="Hyperlink">
+    <w:name w:val="Hyperlink"/>
+    <w:basedOn w:val="DefaultParagraphFont"/>
+    <w:uiPriority w:val="99"/>
+    <w:semiHidden/>
+    <w:unhideWhenUsed/>
+    <w:rsid w:val="0097089B"/>
+    <w:rPr>
+      <w:color w:val="0000FF"/>
+      <w:u w:val="single"/>
     </w:rPr>
   </w:style>
   <w:style w:type="character" w:styleId="Strong">
@@ -5006,7 +5145,7 @@
     <w:basedOn w:val="DefaultParagraphFont"/>
     <w:uiPriority w:val="22"/>
     <w:qFormat/>
-    <w:rsid w:val="00CB785B"/>
+    <w:rsid w:val="0097089B"/>
     <w:rPr>
       <w:b/>
       <w:bCs/>
